--- a/C,C++정리.docx
+++ b/C,C++정리.docx
@@ -1,6 +1,6 @@
 
 <file path=word/document.xml><?xml version="1.0" encoding="utf-8"?>
-<w:document xmlns:wpc="http://schemas.microsoft.com/office/word/2010/wordprocessingCanvas" xmlns:cx="http://schemas.microsoft.com/office/drawing/2014/chartex" xmlns:cx1="http://schemas.microsoft.com/office/drawing/2015/9/8/chartex" xmlns:cx2="http://schemas.microsoft.com/office/drawing/2015/10/21/chartex" xmlns:cx3="http://schemas.microsoft.com/office/drawing/2016/5/9/chartex" xmlns:cx4="http://schemas.microsoft.com/office/drawing/2016/5/10/chartex" xmlns:cx5="http://schemas.microsoft.com/office/drawing/2016/5/11/chartex" xmlns:cx6="http://schemas.microsoft.com/office/drawing/2016/5/12/chartex" xmlns:cx7="http://schemas.microsoft.com/office/drawing/2016/5/13/chartex" xmlns:cx8="http://schemas.microsoft.com/office/drawing/2016/5/14/chartex" xmlns:mc="http://schemas.openxmlformats.org/markup-compatibility/2006" xmlns:aink="http://schemas.microsoft.com/office/drawing/2016/ink" xmlns:am3d="http://schemas.microsoft.com/office/drawing/2017/model3d" xmlns:o="urn:schemas-microsoft-com:office:office" xmlns:oel="http://schemas.microsoft.com/office/2019/extlst" xmlns:r="http://schemas.openxmlformats.org/officeDocument/2006/relationships" xmlns:m="http://schemas.openxmlformats.org/officeDocument/2006/math" xmlns:v="urn:schemas-microsoft-com:vml" xmlns:wp14="http://schemas.microsoft.com/office/word/2010/wordprocessingDrawing" xmlns:wp="http://schemas.openxmlformats.org/drawingml/2006/wordprocessingDrawing" xmlns:w10="urn:schemas-microsoft-com:office:word" xmlns:w="http://schemas.openxmlformats.org/wordprocessingml/2006/main" xmlns:w14="http://schemas.microsoft.com/office/word/2010/wordml" xmlns:w15="http://schemas.microsoft.com/office/word/2012/wordml" xmlns:w16cex="http://schemas.microsoft.com/office/word/2018/wordml/cex" xmlns:w16cid="http://schemas.microsoft.com/office/word/2016/wordml/cid" xmlns:w16="http://schemas.microsoft.com/office/word/2018/wordml" xmlns:w16sdtdh="http://schemas.microsoft.com/office/word/2020/wordml/sdtdatahash" xmlns:w16se="http://schemas.microsoft.com/office/word/2015/wordml/symex" xmlns:wpg="http://schemas.microsoft.com/office/word/2010/wordprocessingGroup" xmlns:wpi="http://schemas.microsoft.com/office/word/2010/wordprocessingInk" xmlns:wne="http://schemas.microsoft.com/office/word/2006/wordml" xmlns:wps="http://schemas.microsoft.com/office/word/2010/wordprocessingShape" mc:Ignorable="w14 w15 w16se w16cid w16 w16cex w16sdtdh wp14">
+<w:document xmlns:wpc="http://schemas.microsoft.com/office/word/2010/wordprocessingCanvas" xmlns:cx="http://schemas.microsoft.com/office/drawing/2014/chartex" xmlns:cx1="http://schemas.microsoft.com/office/drawing/2015/9/8/chartex" xmlns:cx2="http://schemas.microsoft.com/office/drawing/2015/10/21/chartex" xmlns:cx3="http://schemas.microsoft.com/office/drawing/2016/5/9/chartex" xmlns:cx4="http://schemas.microsoft.com/office/drawing/2016/5/10/chartex" xmlns:cx5="http://schemas.microsoft.com/office/drawing/2016/5/11/chartex" xmlns:cx6="http://schemas.microsoft.com/office/drawing/2016/5/12/chartex" xmlns:cx7="http://schemas.microsoft.com/office/drawing/2016/5/13/chartex" xmlns:cx8="http://schemas.microsoft.com/office/drawing/2016/5/14/chartex" xmlns:mc="http://schemas.openxmlformats.org/markup-compatibility/2006" xmlns:aink="http://schemas.microsoft.com/office/drawing/2016/ink" xmlns:am3d="http://schemas.microsoft.com/office/drawing/2017/model3d" xmlns:o="urn:schemas-microsoft-com:office:office" xmlns:oel="http://schemas.microsoft.com/office/2019/extlst" xmlns:r="http://schemas.openxmlformats.org/officeDocument/2006/relationships" xmlns:m="http://schemas.openxmlformats.org/officeDocument/2006/math" xmlns:v="urn:schemas-microsoft-com:vml" xmlns:wp14="http://schemas.microsoft.com/office/word/2010/wordprocessingDrawing" xmlns:wp="http://schemas.openxmlformats.org/drawingml/2006/wordprocessingDrawing" xmlns:w10="urn:schemas-microsoft-com:office:word" xmlns:w="http://schemas.openxmlformats.org/wordprocessingml/2006/main" xmlns:w14="http://schemas.microsoft.com/office/word/2010/wordml" xmlns:w15="http://schemas.microsoft.com/office/word/2012/wordml" xmlns:w16cex="http://schemas.microsoft.com/office/word/2018/wordml/cex" xmlns:w16cid="http://schemas.microsoft.com/office/word/2016/wordml/cid" xmlns:w16="http://schemas.microsoft.com/office/word/2018/wordml" xmlns:w16du="http://schemas.microsoft.com/office/word/2023/wordml/word16du" xmlns:w16sdtdh="http://schemas.microsoft.com/office/word/2020/wordml/sdtdatahash" xmlns:w16se="http://schemas.microsoft.com/office/word/2015/wordml/symex" xmlns:wpg="http://schemas.microsoft.com/office/word/2010/wordprocessingGroup" xmlns:wpi="http://schemas.microsoft.com/office/word/2010/wordprocessingInk" xmlns:wne="http://schemas.microsoft.com/office/word/2006/wordml" xmlns:wps="http://schemas.microsoft.com/office/word/2010/wordprocessingShape" mc:Ignorable="w14 w15 w16se w16cid w16 w16cex w16sdtdh wp14">
   <w:body>
     <w:p>
       <w:pPr>
@@ -69,11 +69,19 @@
           <w:rFonts w:ascii="IBM Plex Sans SemiBold" w:hAnsi="IBM Plex Sans SemiBold"/>
         </w:rPr>
       </w:pPr>
+      <w:proofErr w:type="gramStart"/>
       <w:r>
         <w:rPr>
           <w:rFonts w:ascii="IBM Plex Sans SemiBold" w:hAnsi="IBM Plex Sans SemiBold"/>
         </w:rPr>
-        <w:t xml:space="preserve">C : a….b…c… </w:t>
+        <w:t>C :</w:t>
+      </w:r>
+      <w:proofErr w:type="gramEnd"/>
+      <w:r>
+        <w:rPr>
+          <w:rFonts w:ascii="IBM Plex Sans SemiBold" w:hAnsi="IBM Plex Sans SemiBold"/>
+        </w:rPr>
+        <w:t xml:space="preserve"> a….b…c… </w:t>
       </w:r>
       <w:r>
         <w:rPr>
@@ -302,7 +310,7 @@
       <w:pPr>
         <w:spacing w:after="0"/>
         <w:rPr>
-          <w:rFonts w:ascii="IBM Plex Sans SemiBold" w:hAnsi="IBM Plex Sans SemiBold" w:hint="eastAsia"/>
+          <w:rFonts w:ascii="IBM Plex Sans SemiBold" w:hAnsi="IBM Plex Sans SemiBold"/>
         </w:rPr>
       </w:pPr>
       <w:r>
@@ -333,13 +341,27 @@
         <w:rPr>
           <w:rFonts w:ascii="IBM Plex Sans SemiBold" w:hAnsi="IBM Plex Sans SemiBold"/>
         </w:rPr>
-        <w:t xml:space="preserve"> = C++</w:t>
-      </w:r>
+        <w:t xml:space="preserve"> = </w:t>
+      </w:r>
+      <w:proofErr w:type="gramStart"/>
       <w:r>
         <w:rPr>
           <w:rFonts w:ascii="IBM Plex Sans SemiBold" w:hAnsi="IBM Plex Sans SemiBold"/>
         </w:rPr>
-        <w:t xml:space="preserve"> / java / </w:t>
+        <w:t>C++</w:t>
+      </w:r>
+      <w:r>
+        <w:rPr>
+          <w:rFonts w:ascii="IBM Plex Sans SemiBold" w:hAnsi="IBM Plex Sans SemiBold"/>
+        </w:rPr>
+        <w:t xml:space="preserve"> /</w:t>
+      </w:r>
+      <w:proofErr w:type="gramEnd"/>
+      <w:r>
+        <w:rPr>
+          <w:rFonts w:ascii="IBM Plex Sans SemiBold" w:hAnsi="IBM Plex Sans SemiBold"/>
+        </w:rPr>
+        <w:t xml:space="preserve"> java / </w:t>
       </w:r>
       <w:proofErr w:type="spellStart"/>
       <w:r>
@@ -437,6 +459,7 @@
         </w:rPr>
         <w:t xml:space="preserve"> </w:t>
       </w:r>
+      <w:proofErr w:type="gramStart"/>
       <w:r>
         <w:rPr>
           <w:rFonts w:ascii="IBM Plex Sans SemiBold" w:hAnsi="IBM Plex Sans SemiBold"/>
@@ -447,7 +470,14 @@
         <w:rPr>
           <w:rFonts w:ascii="IBM Plex Sans SemiBold" w:hAnsi="IBM Plex Sans SemiBold"/>
         </w:rPr>
-        <w:t xml:space="preserve"> / </w:t>
+        <w:t xml:space="preserve"> /</w:t>
+      </w:r>
+      <w:proofErr w:type="gramEnd"/>
+      <w:r>
+        <w:rPr>
+          <w:rFonts w:ascii="IBM Plex Sans SemiBold" w:hAnsi="IBM Plex Sans SemiBold"/>
+        </w:rPr>
+        <w:t xml:space="preserve"> </w:t>
       </w:r>
       <w:r>
         <w:rPr>
@@ -1211,11 +1241,19 @@
           <w:rFonts w:ascii="IBM Plex Sans SemiBold" w:hAnsi="IBM Plex Sans SemiBold"/>
         </w:rPr>
       </w:pPr>
+      <w:proofErr w:type="gramStart"/>
       <w:r>
         <w:rPr>
           <w:rFonts w:ascii="IBM Plex Sans SemiBold" w:hAnsi="IBM Plex Sans SemiBold"/>
         </w:rPr>
-        <w:t xml:space="preserve">C++ : </w:t>
+        <w:t>C++ :</w:t>
+      </w:r>
+      <w:proofErr w:type="gramEnd"/>
+      <w:r>
+        <w:rPr>
+          <w:rFonts w:ascii="IBM Plex Sans SemiBold" w:hAnsi="IBM Plex Sans SemiBold"/>
+        </w:rPr>
+        <w:t xml:space="preserve"> </w:t>
       </w:r>
       <w:r>
         <w:rPr>
@@ -1454,7 +1492,7 @@
       <w:pPr>
         <w:spacing w:after="0"/>
         <w:rPr>
-          <w:rFonts w:ascii="IBM Plex Sans SemiBold" w:hAnsi="IBM Plex Sans SemiBold" w:hint="eastAsia"/>
+          <w:rFonts w:ascii="IBM Plex Sans SemiBold" w:hAnsi="IBM Plex Sans SemiBold"/>
         </w:rPr>
       </w:pPr>
       <w:proofErr w:type="spellStart"/>
@@ -1538,7 +1576,7 @@
       <w:pPr>
         <w:spacing w:after="0"/>
         <w:rPr>
-          <w:rFonts w:ascii="IBM Plex Sans SemiBold" w:hAnsi="IBM Plex Sans SemiBold" w:hint="eastAsia"/>
+          <w:rFonts w:ascii="IBM Plex Sans SemiBold" w:hAnsi="IBM Plex Sans SemiBold"/>
         </w:rPr>
       </w:pPr>
     </w:p>
@@ -8567,6 +8605,7 @@
         <w:t xml:space="preserve">) &lt;= </w:t>
       </w:r>
       <w:proofErr w:type="spellStart"/>
+      <w:proofErr w:type="gramStart"/>
       <w:r>
         <w:rPr>
           <w:rFonts w:ascii="IBM Plex Sans SemiBold" w:eastAsia="굴림체" w:hAnsi="IBM Plex Sans SemiBold" w:cs="굴림체"/>
@@ -8590,6 +8629,7 @@
         </w:rPr>
         <w:t>(</w:t>
       </w:r>
+      <w:proofErr w:type="gramEnd"/>
       <w:r>
         <w:rPr>
           <w:rFonts w:ascii="IBM Plex Sans SemiBold" w:eastAsia="굴림체" w:hAnsi="IBM Plex Sans SemiBold" w:cs="굴림체"/>
@@ -10719,6 +10759,7 @@
         <w:t xml:space="preserve">) &lt;= </w:t>
       </w:r>
       <w:proofErr w:type="spellStart"/>
+      <w:proofErr w:type="gramStart"/>
       <w:r>
         <w:rPr>
           <w:rFonts w:ascii="IBM Plex Sans SemiBold" w:eastAsia="굴림체" w:hAnsi="IBM Plex Sans SemiBold" w:cs="굴림체"/>
@@ -10742,6 +10783,7 @@
         </w:rPr>
         <w:t>(</w:t>
       </w:r>
+      <w:proofErr w:type="gramEnd"/>
       <w:r>
         <w:rPr>
           <w:rFonts w:ascii="IBM Plex Sans SemiBold" w:eastAsia="굴림체" w:hAnsi="IBM Plex Sans SemiBold" w:cs="굴림체"/>
@@ -12066,6 +12108,7 @@
         </w:rPr>
         <w:t xml:space="preserve"> </w:t>
       </w:r>
+      <w:proofErr w:type="gramStart"/>
       <w:r>
         <w:rPr>
           <w:rFonts w:ascii="IBM Plex Sans SemiBold" w:eastAsia="굴림" w:hAnsi="IBM Plex Sans SemiBold" w:cs="Arial"/>
@@ -12096,6 +12139,7 @@
         </w:rPr>
         <w:t>의</w:t>
       </w:r>
+      <w:proofErr w:type="gramEnd"/>
       <w:r>
         <w:rPr>
           <w:rFonts w:ascii="IBM Plex Sans SemiBold" w:eastAsia="굴림" w:hAnsi="IBM Plex Sans SemiBold" w:cs="Arial"/>
@@ -12296,9 +12340,25 @@
           <w:sz w:val="23"/>
           <w:szCs w:val="23"/>
         </w:rPr>
-        <w:t>4. std::</w:t>
+        <w:t xml:space="preserve">4. </w:t>
+      </w:r>
+      <w:proofErr w:type="gramStart"/>
+      <w:r>
+        <w:rPr>
+          <w:rFonts w:ascii="IBM Plex Sans SemiBold" w:eastAsia="굴림" w:hAnsi="IBM Plex Sans SemiBold" w:cs="Arial"/>
+          <w:b/>
+          <w:bCs/>
+          <w:i/>
+          <w:iCs/>
+          <w:color w:val="555555"/>
+          <w:kern w:val="0"/>
+          <w:sz w:val="23"/>
+          <w:szCs w:val="23"/>
+        </w:rPr>
+        <w:t>std::</w:t>
       </w:r>
       <w:proofErr w:type="spellStart"/>
+      <w:proofErr w:type="gramEnd"/>
       <w:r>
         <w:rPr>
           <w:rFonts w:ascii="IBM Plex Sans SemiBold" w:eastAsia="굴림" w:hAnsi="IBM Plex Sans SemiBold" w:cs="Arial"/>
@@ -12874,9 +12934,21 @@
           <w:sz w:val="23"/>
           <w:szCs w:val="23"/>
         </w:rPr>
-        <w:t xml:space="preserve"> std::</w:t>
+        <w:t xml:space="preserve"> </w:t>
+      </w:r>
+      <w:proofErr w:type="gramStart"/>
+      <w:r>
+        <w:rPr>
+          <w:rFonts w:ascii="IBM Plex Sans SemiBold" w:eastAsia="굴림" w:hAnsi="IBM Plex Sans SemiBold" w:cs="Arial"/>
+          <w:color w:val="555555"/>
+          <w:kern w:val="0"/>
+          <w:sz w:val="23"/>
+          <w:szCs w:val="23"/>
+        </w:rPr>
+        <w:t>std::</w:t>
       </w:r>
       <w:proofErr w:type="spellStart"/>
+      <w:proofErr w:type="gramEnd"/>
       <w:r>
         <w:rPr>
           <w:rFonts w:ascii="IBM Plex Sans SemiBold" w:eastAsia="굴림" w:hAnsi="IBM Plex Sans SemiBold" w:cs="Arial"/>
@@ -18467,6 +18539,7 @@
           <w:szCs w:val="23"/>
         </w:rPr>
       </w:pPr>
+      <w:proofErr w:type="gramStart"/>
       <w:r>
         <w:rPr>
           <w:rFonts w:ascii="IBM Plex Sans SemiBold" w:eastAsia="굴림" w:hAnsi="IBM Plex Sans SemiBold" w:cs="Arial"/>
@@ -18487,6 +18560,7 @@
         </w:rPr>
         <w:t>는</w:t>
       </w:r>
+      <w:proofErr w:type="gramEnd"/>
       <w:r>
         <w:rPr>
           <w:rFonts w:ascii="IBM Plex Sans SemiBold" w:eastAsia="굴림" w:hAnsi="IBM Plex Sans SemiBold" w:cs="Arial" w:hint="eastAsia"/>
@@ -18597,7 +18671,18 @@
           <w:sz w:val="23"/>
           <w:szCs w:val="23"/>
         </w:rPr>
-        <w:t xml:space="preserve">function() </w:t>
+        <w:t>function(</w:t>
+      </w:r>
+      <w:proofErr w:type="gramStart"/>
+      <w:r>
+        <w:rPr>
+          <w:rFonts w:ascii="IBM Plex Sans SemiBold" w:eastAsia="굴림" w:hAnsi="IBM Plex Sans SemiBold" w:cs="Arial"/>
+          <w:color w:val="555555"/>
+          <w:kern w:val="0"/>
+          <w:sz w:val="23"/>
+          <w:szCs w:val="23"/>
+        </w:rPr>
+        <w:t xml:space="preserve">) </w:t>
       </w:r>
       <w:r>
         <w:rPr>
@@ -18609,6 +18694,7 @@
         </w:rPr>
         <w:t>에서</w:t>
       </w:r>
+      <w:proofErr w:type="gramEnd"/>
       <w:r>
         <w:rPr>
           <w:rFonts w:ascii="IBM Plex Sans SemiBold" w:eastAsia="굴림" w:hAnsi="IBM Plex Sans SemiBold" w:cs="Arial" w:hint="eastAsia"/>
@@ -18877,6 +18963,7 @@
           <w:szCs w:val="23"/>
         </w:rPr>
       </w:pPr>
+      <w:proofErr w:type="gramStart"/>
       <w:r>
         <w:rPr>
           <w:rFonts w:ascii="IBM Plex Sans SemiBold" w:eastAsia="굴림" w:hAnsi="IBM Plex Sans SemiBold" w:cs="Arial" w:hint="eastAsia"/>
@@ -18897,6 +18984,7 @@
         </w:rPr>
         <w:t xml:space="preserve"> :</w:t>
       </w:r>
+      <w:proofErr w:type="gramEnd"/>
       <w:r>
         <w:rPr>
           <w:rFonts w:ascii="IBM Plex Sans SemiBold" w:eastAsia="굴림" w:hAnsi="IBM Plex Sans SemiBold" w:cs="Arial"/>
@@ -19167,12 +19255,14 @@
       </w:r>
     </w:p>
     <w:p>
+      <w:proofErr w:type="gramStart"/>
       <w:r>
         <w:rPr>
           <w:rFonts w:hint="eastAsia"/>
         </w:rPr>
         <w:t>실수 :</w:t>
       </w:r>
+      <w:proofErr w:type="gramEnd"/>
       <w:r>
         <w:t xml:space="preserve"> </w:t>
       </w:r>
@@ -19240,12 +19330,14 @@
       <w:r>
         <w:t>6</w:t>
       </w:r>
+      <w:proofErr w:type="gramStart"/>
       <w:r>
         <w:rPr>
           <w:rFonts w:hint="eastAsia"/>
         </w:rPr>
         <w:t>자리 /</w:t>
       </w:r>
+      <w:proofErr w:type="gramEnd"/>
       <w:r>
         <w:t xml:space="preserve"> float </w:t>
       </w:r>
@@ -19314,6 +19406,7 @@
       <w:r>
         <w:t>15</w:t>
       </w:r>
+      <w:proofErr w:type="gramStart"/>
       <w:r>
         <w:rPr>
           <w:rFonts w:hint="eastAsia"/>
@@ -19327,7 +19420,11 @@
         <w:t xml:space="preserve"> </w:t>
       </w:r>
       <w:r>
-        <w:t xml:space="preserve">/ </w:t>
+        <w:t>/</w:t>
+      </w:r>
+      <w:proofErr w:type="gramEnd"/>
+      <w:r>
+        <w:t xml:space="preserve"> </w:t>
       </w:r>
       <w:r>
         <w:rPr>
@@ -19658,7 +19755,18 @@
           <w:sz w:val="21"/>
           <w:szCs w:val="21"/>
         </w:rPr>
-        <w:t>);</w:t>
+        <w:t>)</w:t>
+      </w:r>
+      <w:proofErr w:type="gramStart"/>
+      <w:r>
+        <w:rPr>
+          <w:rFonts w:ascii="Consolas" w:eastAsia="굴림" w:hAnsi="Consolas" w:cs="굴림"/>
+          <w:color w:val="D4D4D4"/>
+          <w:kern w:val="0"/>
+          <w:sz w:val="21"/>
+          <w:szCs w:val="21"/>
+        </w:rPr>
+        <w:t>;</w:t>
       </w:r>
       <w:r>
         <w:rPr>
@@ -19668,7 +19776,18 @@
           <w:sz w:val="21"/>
           <w:szCs w:val="21"/>
         </w:rPr>
-        <w:t xml:space="preserve"> // float </w:t>
+        <w:t xml:space="preserve"> /</w:t>
+      </w:r>
+      <w:proofErr w:type="gramEnd"/>
+      <w:r>
+        <w:rPr>
+          <w:rFonts w:ascii="Consolas" w:eastAsia="굴림" w:hAnsi="Consolas" w:cs="굴림"/>
+          <w:color w:val="6A9955"/>
+          <w:kern w:val="0"/>
+          <w:sz w:val="21"/>
+          <w:szCs w:val="21"/>
+        </w:rPr>
+        <w:t xml:space="preserve">/ float </w:t>
       </w:r>
       <w:proofErr w:type="spellStart"/>
       <w:r>
@@ -19825,6 +19944,7 @@
         <w:t xml:space="preserve">    </w:t>
       </w:r>
       <w:proofErr w:type="spellStart"/>
+      <w:proofErr w:type="gramStart"/>
       <w:r>
         <w:rPr>
           <w:rFonts w:ascii="Consolas" w:eastAsia="굴림" w:hAnsi="Consolas" w:cs="굴림"/>
@@ -19846,6 +19966,7 @@
         </w:rPr>
         <w:t>(</w:t>
       </w:r>
+      <w:proofErr w:type="gramEnd"/>
       <w:r>
         <w:rPr>
           <w:rFonts w:ascii="Consolas" w:eastAsia="굴림" w:hAnsi="Consolas" w:cs="굴림"/>
@@ -20386,7 +20507,21 @@
         <w:rPr>
           <w:rFonts w:hint="eastAsia"/>
         </w:rPr>
-        <w:t xml:space="preserve">데이터를 입/출력 할 때, 컴퓨터가 그 Type을 인식할 수 있도록, 데이터의 해석을 지시해주는 문자이다. 우리가 흔히 사용하는 </w:t>
+        <w:t>데이터를 입/</w:t>
+      </w:r>
+      <w:proofErr w:type="gramStart"/>
+      <w:r>
+        <w:rPr>
+          <w:rFonts w:hint="eastAsia"/>
+        </w:rPr>
+        <w:t>출력 할</w:t>
+      </w:r>
+      <w:proofErr w:type="gramEnd"/>
+      <w:r>
+        <w:rPr>
+          <w:rFonts w:hint="eastAsia"/>
+        </w:rPr>
+        <w:t xml:space="preserve"> 때, 컴퓨터가 그 Type을 인식할 수 있도록, 데이터의 해석을 지시해주는 문자이다. 우리가 흔히 사용하는 </w:t>
       </w:r>
       <w:proofErr w:type="spellStart"/>
       <w:r>
@@ -20423,7 +20558,21 @@
         <w:rPr>
           <w:rFonts w:hint="eastAsia"/>
         </w:rPr>
-        <w:t>- %c : char, short, int, 단일 바이트 문자 입/출력에 사용.</w:t>
+        <w:t>- %</w:t>
+      </w:r>
+      <w:proofErr w:type="gramStart"/>
+      <w:r>
+        <w:rPr>
+          <w:rFonts w:hint="eastAsia"/>
+        </w:rPr>
+        <w:t>c :</w:t>
+      </w:r>
+      <w:proofErr w:type="gramEnd"/>
+      <w:r>
+        <w:rPr>
+          <w:rFonts w:hint="eastAsia"/>
+        </w:rPr>
+        <w:t> char, short, int, 단일 바이트 문자 입/출력에 사용.</w:t>
       </w:r>
     </w:p>
     <w:p>
@@ -20434,6 +20583,7 @@
         <w:t>- %d, %</w:t>
       </w:r>
       <w:proofErr w:type="spellStart"/>
+      <w:proofErr w:type="gramStart"/>
       <w:r>
         <w:rPr>
           <w:rFonts w:hint="eastAsia"/>
@@ -20445,7 +20595,14 @@
         <w:rPr>
           <w:rFonts w:hint="eastAsia"/>
         </w:rPr>
-        <w:t> : char, short, int, 부호 있는 10진수 정수.</w:t>
+        <w:t> :</w:t>
+      </w:r>
+      <w:proofErr w:type="gramEnd"/>
+      <w:r>
+        <w:rPr>
+          <w:rFonts w:hint="eastAsia"/>
+        </w:rPr>
+        <w:t> char, short, int, 부호 있는 10진수 정수.</w:t>
       </w:r>
     </w:p>
     <w:p>
@@ -20456,6 +20613,7 @@
         <w:t>- %</w:t>
       </w:r>
       <w:proofErr w:type="spellStart"/>
+      <w:proofErr w:type="gramStart"/>
       <w:r>
         <w:rPr>
           <w:rFonts w:hint="eastAsia"/>
@@ -20467,7 +20625,14 @@
         <w:rPr>
           <w:rFonts w:hint="eastAsia"/>
         </w:rPr>
-        <w:t xml:space="preserve"> : long </w:t>
+        <w:t xml:space="preserve"> :</w:t>
+      </w:r>
+      <w:proofErr w:type="gramEnd"/>
+      <w:r>
+        <w:rPr>
+          <w:rFonts w:hint="eastAsia"/>
+        </w:rPr>
+        <w:t xml:space="preserve"> long </w:t>
       </w:r>
       <w:proofErr w:type="spellStart"/>
       <w:r>
@@ -20489,23 +20654,65 @@
         <w:rPr>
           <w:rFonts w:hint="eastAsia"/>
         </w:rPr>
-        <w:t>- %u : unsinged int, 부호 없는 10진수 정수.</w:t>
-      </w:r>
-    </w:p>
-    <w:p>
-      <w:r>
-        <w:rPr>
-          <w:rFonts w:hint="eastAsia"/>
-        </w:rPr>
-        <w:t>- %o : unsinged int, 부호 없는 8진수 정수.</w:t>
-      </w:r>
-    </w:p>
-    <w:p>
-      <w:r>
-        <w:rPr>
-          <w:rFonts w:hint="eastAsia"/>
-        </w:rPr>
-        <w:t xml:space="preserve">- %x(%X) : unsinged int, 부호 없는 16진수 정수.(x는 </w:t>
+        <w:t>- %</w:t>
+      </w:r>
+      <w:proofErr w:type="gramStart"/>
+      <w:r>
+        <w:rPr>
+          <w:rFonts w:hint="eastAsia"/>
+        </w:rPr>
+        <w:t>u :</w:t>
+      </w:r>
+      <w:proofErr w:type="gramEnd"/>
+      <w:r>
+        <w:rPr>
+          <w:rFonts w:hint="eastAsia"/>
+        </w:rPr>
+        <w:t> unsinged int, 부호 없는 10진수 정수.</w:t>
+      </w:r>
+    </w:p>
+    <w:p>
+      <w:r>
+        <w:rPr>
+          <w:rFonts w:hint="eastAsia"/>
+        </w:rPr>
+        <w:t>- %</w:t>
+      </w:r>
+      <w:proofErr w:type="gramStart"/>
+      <w:r>
+        <w:rPr>
+          <w:rFonts w:hint="eastAsia"/>
+        </w:rPr>
+        <w:t>o :</w:t>
+      </w:r>
+      <w:proofErr w:type="gramEnd"/>
+      <w:r>
+        <w:rPr>
+          <w:rFonts w:hint="eastAsia"/>
+        </w:rPr>
+        <w:t> unsinged int, 부호 없는 8진수 정수.</w:t>
+      </w:r>
+    </w:p>
+    <w:p>
+      <w:r>
+        <w:rPr>
+          <w:rFonts w:hint="eastAsia"/>
+        </w:rPr>
+        <w:t>- %x(%X</w:t>
+      </w:r>
+      <w:proofErr w:type="gramStart"/>
+      <w:r>
+        <w:rPr>
+          <w:rFonts w:hint="eastAsia"/>
+        </w:rPr>
+        <w:t>) :</w:t>
+      </w:r>
+      <w:proofErr w:type="gramEnd"/>
+      <w:r>
+        <w:rPr>
+          <w:rFonts w:hint="eastAsia"/>
+        </w:rPr>
+        <w:t xml:space="preserve"> unsinged int, 부호 없는 16진수 정수.(x는 </w:t>
       </w:r>
       <w:proofErr w:type="spellStart"/>
       <w:r>
@@ -20527,17 +20734,32 @@
         <w:rPr>
           <w:rFonts w:hint="eastAsia"/>
         </w:rPr>
-        <w:t>- %f : float, double, 부호 있는 10진수 값을 표현하며, 부동소수점 형식으로 사용. 기본적으로 소수점 6자리까지 표현.</w:t>
-      </w:r>
-    </w:p>
-    <w:p>
-      <w:r>
-        <w:rPr>
-          <w:rFonts w:hint="eastAsia"/>
-        </w:rPr>
         <w:t>- %</w:t>
       </w:r>
+      <w:proofErr w:type="gramStart"/>
+      <w:r>
+        <w:rPr>
+          <w:rFonts w:hint="eastAsia"/>
+        </w:rPr>
+        <w:t>f :</w:t>
+      </w:r>
+      <w:proofErr w:type="gramEnd"/>
+      <w:r>
+        <w:rPr>
+          <w:rFonts w:hint="eastAsia"/>
+        </w:rPr>
+        <w:t> float, double, 부호 있는 10진수 값을 표현하며, 부동소수점 형식으로 사용. 기본적으로 소수점 6자리까지 표현.</w:t>
+      </w:r>
+    </w:p>
+    <w:p>
+      <w:r>
+        <w:rPr>
+          <w:rFonts w:hint="eastAsia"/>
+        </w:rPr>
+        <w:t>- %</w:t>
+      </w:r>
       <w:proofErr w:type="spellStart"/>
+      <w:proofErr w:type="gramStart"/>
       <w:r>
         <w:rPr>
           <w:rFonts w:hint="eastAsia"/>
@@ -20549,47 +20771,118 @@
         <w:rPr>
           <w:rFonts w:hint="eastAsia"/>
         </w:rPr>
-        <w:t xml:space="preserve"> : long double, 부호 있는 10진수 값을 표현하며, 부동소수점 형식으로 사용. 기본적으로 소수점 6자리까지 표현.</w:t>
-      </w:r>
-    </w:p>
-    <w:p>
-      <w:r>
-        <w:rPr>
-          <w:rFonts w:hint="eastAsia"/>
-        </w:rPr>
-        <w:t>- %e(%E) : float, double, 부호 있는 10진수 값을 표현하며, e, E를 이용한 지수형으로 표현. </w:t>
-      </w:r>
-    </w:p>
-    <w:p>
-      <w:r>
-        <w:rPr>
-          <w:rFonts w:hint="eastAsia"/>
-        </w:rPr>
-        <w:t>- %g(%G) : float, double, 부호 있는 10진수 값을 표현하며, 기본적으로 %f와 동일하나, 필요시 %e와 동일.</w:t>
-      </w:r>
-    </w:p>
-    <w:p>
-      <w:r>
-        <w:rPr>
-          <w:rFonts w:hint="eastAsia"/>
-        </w:rPr>
-        <w:t>- %s : 문자열, 단일 바이트 문자의 연속(array of character).</w:t>
-      </w:r>
-    </w:p>
-    <w:p>
-      <w:r>
-        <w:rPr>
-          <w:rFonts w:hint="eastAsia"/>
-        </w:rPr>
-        <w:t>- %p : 포인터 유형, 인수를 16진수로 된 주소로 표시.</w:t>
-      </w:r>
-    </w:p>
-    <w:p>
-      <w:r>
-        <w:rPr>
-          <w:rFonts w:hint="eastAsia"/>
-        </w:rPr>
-        <w:t>참조 : </w:t>
+        <w:t xml:space="preserve"> :</w:t>
+      </w:r>
+      <w:proofErr w:type="gramEnd"/>
+      <w:r>
+        <w:rPr>
+          <w:rFonts w:hint="eastAsia"/>
+        </w:rPr>
+        <w:t> long double, 부호 있는 10진수 값을 표현하며, 부동소수점 형식으로 사용. 기본적으로 소수점 6자리까지 표현.</w:t>
+      </w:r>
+    </w:p>
+    <w:p>
+      <w:r>
+        <w:rPr>
+          <w:rFonts w:hint="eastAsia"/>
+        </w:rPr>
+        <w:t>- %e(%E</w:t>
+      </w:r>
+      <w:proofErr w:type="gramStart"/>
+      <w:r>
+        <w:rPr>
+          <w:rFonts w:hint="eastAsia"/>
+        </w:rPr>
+        <w:t>) :</w:t>
+      </w:r>
+      <w:proofErr w:type="gramEnd"/>
+      <w:r>
+        <w:rPr>
+          <w:rFonts w:hint="eastAsia"/>
+        </w:rPr>
+        <w:t> float, double, 부호 있는 10진수 값을 표현하며, e, E를 이용한 지수형으로 표현. </w:t>
+      </w:r>
+    </w:p>
+    <w:p>
+      <w:r>
+        <w:rPr>
+          <w:rFonts w:hint="eastAsia"/>
+        </w:rPr>
+        <w:t>- %g(%G</w:t>
+      </w:r>
+      <w:proofErr w:type="gramStart"/>
+      <w:r>
+        <w:rPr>
+          <w:rFonts w:hint="eastAsia"/>
+        </w:rPr>
+        <w:t>) :</w:t>
+      </w:r>
+      <w:proofErr w:type="gramEnd"/>
+      <w:r>
+        <w:rPr>
+          <w:rFonts w:hint="eastAsia"/>
+        </w:rPr>
+        <w:t> float, double, 부호 있는 10진수 값을 표현하며, 기본적으로 %f와 동일하나, 필요시 %e와 동일.</w:t>
+      </w:r>
+    </w:p>
+    <w:p>
+      <w:r>
+        <w:rPr>
+          <w:rFonts w:hint="eastAsia"/>
+        </w:rPr>
+        <w:t>- %</w:t>
+      </w:r>
+      <w:proofErr w:type="gramStart"/>
+      <w:r>
+        <w:rPr>
+          <w:rFonts w:hint="eastAsia"/>
+        </w:rPr>
+        <w:t>s :</w:t>
+      </w:r>
+      <w:proofErr w:type="gramEnd"/>
+      <w:r>
+        <w:rPr>
+          <w:rFonts w:hint="eastAsia"/>
+        </w:rPr>
+        <w:t> 문자열, 단일 바이트 문자의 연속(array of character).</w:t>
+      </w:r>
+    </w:p>
+    <w:p>
+      <w:r>
+        <w:rPr>
+          <w:rFonts w:hint="eastAsia"/>
+        </w:rPr>
+        <w:t>- %</w:t>
+      </w:r>
+      <w:proofErr w:type="gramStart"/>
+      <w:r>
+        <w:rPr>
+          <w:rFonts w:hint="eastAsia"/>
+        </w:rPr>
+        <w:t>p :</w:t>
+      </w:r>
+      <w:proofErr w:type="gramEnd"/>
+      <w:r>
+        <w:rPr>
+          <w:rFonts w:hint="eastAsia"/>
+        </w:rPr>
+        <w:t> 포인터 유형, 인수를 16진수로 된 주소로 표시.</w:t>
+      </w:r>
+    </w:p>
+    <w:p>
+      <w:proofErr w:type="gramStart"/>
+      <w:r>
+        <w:rPr>
+          <w:rFonts w:hint="eastAsia"/>
+        </w:rPr>
+        <w:t>참조 :</w:t>
+      </w:r>
+      <w:proofErr w:type="gramEnd"/>
+      <w:r>
+        <w:rPr>
+          <w:rFonts w:hint="eastAsia"/>
+        </w:rPr>
+        <w:t> </w:t>
       </w:r>
       <w:hyperlink r:id="rId7" w:tgtFrame="_blank" w:history="1">
         <w:r>
@@ -21095,6 +21388,7 @@
         <w:t xml:space="preserve"> </w:t>
       </w:r>
       <w:proofErr w:type="spellStart"/>
+      <w:proofErr w:type="gramStart"/>
       <w:r>
         <w:rPr>
           <w:rFonts w:ascii="Open Sans" w:eastAsia="굴림" w:hAnsi="Open Sans" w:cs="Open Sans"/>
@@ -21126,6 +21420,7 @@
         </w:rPr>
         <w:t>이라고도</w:t>
       </w:r>
+      <w:proofErr w:type="gramEnd"/>
       <w:r>
         <w:rPr>
           <w:rFonts w:ascii="Open Sans" w:eastAsia="굴림" w:hAnsi="Open Sans" w:cs="Open Sans"/>
@@ -21695,8 +21990,13 @@
             <w:hideMark/>
           </w:tcPr>
           <w:p>
+            <w:proofErr w:type="gramStart"/>
             <w:r>
-              <w:t>백슬래시( \, backslash)</w:t>
+              <w:t>백슬래시( \</w:t>
+            </w:r>
+            <w:proofErr w:type="gramEnd"/>
+            <w:r>
+              <w:t>, backslash)</w:t>
             </w:r>
           </w:p>
         </w:tc>
@@ -21740,12 +22040,17 @@
           </w:tcPr>
           <w:p>
             <w:proofErr w:type="spellStart"/>
+            <w:proofErr w:type="gramStart"/>
             <w:r>
               <w:t>작음따옴표</w:t>
             </w:r>
             <w:proofErr w:type="spellEnd"/>
             <w:r>
-              <w:t>( ‘, single quotes)</w:t>
+              <w:t>( ‘</w:t>
+            </w:r>
+            <w:proofErr w:type="gramEnd"/>
+            <w:r>
+              <w:t>, single quotes)</w:t>
             </w:r>
           </w:p>
         </w:tc>
@@ -21788,8 +22093,13 @@
             <w:hideMark/>
           </w:tcPr>
           <w:p>
+            <w:proofErr w:type="gramStart"/>
             <w:r>
-              <w:t>큰따옴표( “, double quotes)</w:t>
+              <w:t>큰따옴표( “</w:t>
+            </w:r>
+            <w:proofErr w:type="gramEnd"/>
+            <w:r>
+              <w:t>, double quotes)</w:t>
             </w:r>
           </w:p>
         </w:tc>
@@ -21815,10 +22125,12 @@
               <w:t>\</w:t>
             </w:r>
             <w:proofErr w:type="spellStart"/>
+            <w:proofErr w:type="gramStart"/>
             <w:r>
               <w:t>ooo</w:t>
             </w:r>
             <w:proofErr w:type="spellEnd"/>
+            <w:proofErr w:type="gramEnd"/>
           </w:p>
         </w:tc>
         <w:tc>
@@ -21864,10 +22176,12 @@
               <w:t>\</w:t>
             </w:r>
             <w:proofErr w:type="spellStart"/>
+            <w:proofErr w:type="gramStart"/>
             <w:r>
               <w:t>xhh</w:t>
             </w:r>
             <w:proofErr w:type="spellEnd"/>
+            <w:proofErr w:type="gramEnd"/>
           </w:p>
         </w:tc>
         <w:tc>
@@ -21945,6 +22259,7 @@
         <w:t xml:space="preserve"> 아래 </w:t>
       </w:r>
       <w:proofErr w:type="spellStart"/>
+      <w:proofErr w:type="gramStart"/>
       <w:r>
         <w:rPr>
           <w:rFonts w:hint="eastAsia"/>
@@ -21956,7 +22271,14 @@
         <w:rPr>
           <w:rFonts w:hint="eastAsia"/>
         </w:rPr>
-        <w:t xml:space="preserve"> 까지 표현할 것인지 %.2f등과 같이 표현할 수 있다.</w:t>
+        <w:t xml:space="preserve"> 까지</w:t>
+      </w:r>
+      <w:proofErr w:type="gramEnd"/>
+      <w:r>
+        <w:rPr>
+          <w:rFonts w:hint="eastAsia"/>
+        </w:rPr>
+        <w:t xml:space="preserve"> 표현할 것인지 %.2f등과 같이 표현할 수 있다.</w:t>
       </w:r>
     </w:p>
     <w:p/>
@@ -22093,6 +22415,7 @@
         </w:rPr>
         <w:t>void</w:t>
       </w:r>
+      <w:proofErr w:type="gramStart"/>
       <w:r>
         <w:rPr>
           <w:rFonts w:ascii="Consolas" w:eastAsia="굴림" w:hAnsi="Consolas" w:cs="굴림"/>
@@ -22103,6 +22426,7 @@
         </w:rPr>
         <w:t>){</w:t>
       </w:r>
+      <w:proofErr w:type="gramEnd"/>
     </w:p>
     <w:p>
       <w:pPr>
@@ -22604,6 +22928,7 @@
         <w:t>    </w:t>
       </w:r>
       <w:proofErr w:type="spellStart"/>
+      <w:proofErr w:type="gramStart"/>
       <w:r>
         <w:rPr>
           <w:rFonts w:ascii="Consolas" w:eastAsia="굴림" w:hAnsi="Consolas" w:cs="굴림"/>
@@ -22625,6 +22950,7 @@
         </w:rPr>
         <w:t>(</w:t>
       </w:r>
+      <w:proofErr w:type="gramEnd"/>
       <w:r>
         <w:rPr>
           <w:rFonts w:ascii="Consolas" w:eastAsia="굴림" w:hAnsi="Consolas" w:cs="굴림"/>
@@ -22661,7 +22987,29 @@
           <w:sz w:val="21"/>
           <w:szCs w:val="21"/>
         </w:rPr>
-        <w:t>           Int : %d\n\</w:t>
+        <w:t>           </w:t>
+      </w:r>
+      <w:proofErr w:type="gramStart"/>
+      <w:r>
+        <w:rPr>
+          <w:rFonts w:ascii="Consolas" w:eastAsia="굴림" w:hAnsi="Consolas" w:cs="굴림"/>
+          <w:color w:val="63A35C"/>
+          <w:kern w:val="0"/>
+          <w:sz w:val="21"/>
+          <w:szCs w:val="21"/>
+        </w:rPr>
+        <w:t>Int :</w:t>
+      </w:r>
+      <w:proofErr w:type="gramEnd"/>
+      <w:r>
+        <w:rPr>
+          <w:rFonts w:ascii="Consolas" w:eastAsia="굴림" w:hAnsi="Consolas" w:cs="굴림"/>
+          <w:color w:val="63A35C"/>
+          <w:kern w:val="0"/>
+          <w:sz w:val="21"/>
+          <w:szCs w:val="21"/>
+        </w:rPr>
+        <w:t> %d\n\</w:t>
       </w:r>
     </w:p>
     <w:p>
@@ -22692,6 +23040,7 @@
         <w:t>           long </w:t>
       </w:r>
       <w:proofErr w:type="spellStart"/>
+      <w:proofErr w:type="gramStart"/>
       <w:r>
         <w:rPr>
           <w:rFonts w:ascii="Consolas" w:eastAsia="굴림" w:hAnsi="Consolas" w:cs="굴림"/>
@@ -22711,7 +23060,18 @@
           <w:sz w:val="21"/>
           <w:szCs w:val="21"/>
         </w:rPr>
-        <w:t> : %</w:t>
+        <w:t> :</w:t>
+      </w:r>
+      <w:proofErr w:type="gramEnd"/>
+      <w:r>
+        <w:rPr>
+          <w:rFonts w:ascii="Consolas" w:eastAsia="굴림" w:hAnsi="Consolas" w:cs="굴림"/>
+          <w:color w:val="63A35C"/>
+          <w:kern w:val="0"/>
+          <w:sz w:val="21"/>
+          <w:szCs w:val="21"/>
+        </w:rPr>
+        <w:t> %</w:t>
       </w:r>
       <w:proofErr w:type="spellStart"/>
       <w:r>
@@ -22761,7 +23121,29 @@
           <w:sz w:val="21"/>
           <w:szCs w:val="21"/>
         </w:rPr>
-        <w:t>           OCT : %o\n\</w:t>
+        <w:t>           </w:t>
+      </w:r>
+      <w:proofErr w:type="gramStart"/>
+      <w:r>
+        <w:rPr>
+          <w:rFonts w:ascii="Consolas" w:eastAsia="굴림" w:hAnsi="Consolas" w:cs="굴림"/>
+          <w:color w:val="63A35C"/>
+          <w:kern w:val="0"/>
+          <w:sz w:val="21"/>
+          <w:szCs w:val="21"/>
+        </w:rPr>
+        <w:t>OCT :</w:t>
+      </w:r>
+      <w:proofErr w:type="gramEnd"/>
+      <w:r>
+        <w:rPr>
+          <w:rFonts w:ascii="Consolas" w:eastAsia="굴림" w:hAnsi="Consolas" w:cs="굴림"/>
+          <w:color w:val="63A35C"/>
+          <w:kern w:val="0"/>
+          <w:sz w:val="21"/>
+          <w:szCs w:val="21"/>
+        </w:rPr>
+        <w:t> %o\n\</w:t>
       </w:r>
     </w:p>
     <w:p>
@@ -22789,7 +23171,29 @@
           <w:sz w:val="21"/>
           <w:szCs w:val="21"/>
         </w:rPr>
-        <w:t>           HEX : %X\n\</w:t>
+        <w:t>           </w:t>
+      </w:r>
+      <w:proofErr w:type="gramStart"/>
+      <w:r>
+        <w:rPr>
+          <w:rFonts w:ascii="Consolas" w:eastAsia="굴림" w:hAnsi="Consolas" w:cs="굴림"/>
+          <w:color w:val="63A35C"/>
+          <w:kern w:val="0"/>
+          <w:sz w:val="21"/>
+          <w:szCs w:val="21"/>
+        </w:rPr>
+        <w:t>HEX :</w:t>
+      </w:r>
+      <w:proofErr w:type="gramEnd"/>
+      <w:r>
+        <w:rPr>
+          <w:rFonts w:ascii="Consolas" w:eastAsia="굴림" w:hAnsi="Consolas" w:cs="굴림"/>
+          <w:color w:val="63A35C"/>
+          <w:kern w:val="0"/>
+          <w:sz w:val="21"/>
+          <w:szCs w:val="21"/>
+        </w:rPr>
+        <w:t> %X\n\</w:t>
       </w:r>
     </w:p>
     <w:p>
@@ -22817,7 +23221,29 @@
           <w:sz w:val="21"/>
           <w:szCs w:val="21"/>
         </w:rPr>
-        <w:t>           float : %</w:t>
+        <w:t>           </w:t>
+      </w:r>
+      <w:proofErr w:type="gramStart"/>
+      <w:r>
+        <w:rPr>
+          <w:rFonts w:ascii="Consolas" w:eastAsia="굴림" w:hAnsi="Consolas" w:cs="굴림"/>
+          <w:color w:val="63A35C"/>
+          <w:kern w:val="0"/>
+          <w:sz w:val="21"/>
+          <w:szCs w:val="21"/>
+        </w:rPr>
+        <w:t>float :</w:t>
+      </w:r>
+      <w:proofErr w:type="gramEnd"/>
+      <w:r>
+        <w:rPr>
+          <w:rFonts w:ascii="Consolas" w:eastAsia="굴림" w:hAnsi="Consolas" w:cs="굴림"/>
+          <w:color w:val="63A35C"/>
+          <w:kern w:val="0"/>
+          <w:sz w:val="21"/>
+          <w:szCs w:val="21"/>
+        </w:rPr>
+        <w:t> %</w:t>
       </w:r>
       <w:proofErr w:type="spellStart"/>
       <w:r>
@@ -22870,6 +23296,7 @@
         <w:t>           </w:t>
       </w:r>
       <w:proofErr w:type="spellStart"/>
+      <w:proofErr w:type="gramStart"/>
       <w:r>
         <w:rPr>
           <w:rFonts w:ascii="Consolas" w:eastAsia="굴림" w:hAnsi="Consolas" w:cs="굴림"/>
@@ -22889,7 +23316,18 @@
           <w:sz w:val="21"/>
           <w:szCs w:val="21"/>
         </w:rPr>
-        <w:t> : %c\n\</w:t>
+        <w:t> :</w:t>
+      </w:r>
+      <w:proofErr w:type="gramEnd"/>
+      <w:r>
+        <w:rPr>
+          <w:rFonts w:ascii="Consolas" w:eastAsia="굴림" w:hAnsi="Consolas" w:cs="굴림"/>
+          <w:color w:val="63A35C"/>
+          <w:kern w:val="0"/>
+          <w:sz w:val="21"/>
+          <w:szCs w:val="21"/>
+        </w:rPr>
+        <w:t> %c\n\</w:t>
       </w:r>
     </w:p>
     <w:p>
@@ -22917,7 +23355,29 @@
           <w:sz w:val="21"/>
           <w:szCs w:val="21"/>
         </w:rPr>
-        <w:t>           str : %s\n\</w:t>
+        <w:t>           </w:t>
+      </w:r>
+      <w:proofErr w:type="gramStart"/>
+      <w:r>
+        <w:rPr>
+          <w:rFonts w:ascii="Consolas" w:eastAsia="굴림" w:hAnsi="Consolas" w:cs="굴림"/>
+          <w:color w:val="63A35C"/>
+          <w:kern w:val="0"/>
+          <w:sz w:val="21"/>
+          <w:szCs w:val="21"/>
+        </w:rPr>
+        <w:t>str :</w:t>
+      </w:r>
+      <w:proofErr w:type="gramEnd"/>
+      <w:r>
+        <w:rPr>
+          <w:rFonts w:ascii="Consolas" w:eastAsia="굴림" w:hAnsi="Consolas" w:cs="굴림"/>
+          <w:color w:val="63A35C"/>
+          <w:kern w:val="0"/>
+          <w:sz w:val="21"/>
+          <w:szCs w:val="21"/>
+        </w:rPr>
+        <w:t> %s\n\</w:t>
       </w:r>
     </w:p>
     <w:p>
@@ -22945,7 +23405,18 @@
           <w:sz w:val="21"/>
           <w:szCs w:val="21"/>
         </w:rPr>
-        <w:t>           "</w:t>
+        <w:t>           </w:t>
+      </w:r>
+      <w:proofErr w:type="gramStart"/>
+      <w:r>
+        <w:rPr>
+          <w:rFonts w:ascii="Consolas" w:eastAsia="굴림" w:hAnsi="Consolas" w:cs="굴림"/>
+          <w:color w:val="63A35C"/>
+          <w:kern w:val="0"/>
+          <w:sz w:val="21"/>
+          <w:szCs w:val="21"/>
+        </w:rPr>
+        <w:t>"</w:t>
       </w:r>
       <w:r>
         <w:rPr>
@@ -22955,7 +23426,18 @@
           <w:sz w:val="21"/>
           <w:szCs w:val="21"/>
         </w:rPr>
-        <w:t>,integer,long_int,integer,integer,fraction,fraction,fraction,character,str);</w:t>
+        <w:t>,integer</w:t>
+      </w:r>
+      <w:proofErr w:type="gramEnd"/>
+      <w:r>
+        <w:rPr>
+          <w:rFonts w:ascii="Consolas" w:eastAsia="굴림" w:hAnsi="Consolas" w:cs="굴림"/>
+          <w:color w:val="010101"/>
+          <w:kern w:val="0"/>
+          <w:sz w:val="21"/>
+          <w:szCs w:val="21"/>
+        </w:rPr>
+        <w:t>,long_int,integer,integer,fraction,fraction,fraction,character,str);</w:t>
       </w:r>
     </w:p>
     <w:p>
@@ -23136,7 +23618,15 @@
         <w:t xml:space="preserve">자료형은 </w:t>
       </w:r>
       <w:r>
-        <w:t xml:space="preserve">(int ,char </w:t>
+        <w:t>(</w:t>
+      </w:r>
+      <w:proofErr w:type="gramStart"/>
+      <w:r>
+        <w:t>int ,char</w:t>
+      </w:r>
+      <w:proofErr w:type="gramEnd"/>
+      <w:r>
+        <w:t xml:space="preserve"> </w:t>
       </w:r>
       <w:r>
         <w:rPr>
@@ -23341,6 +23831,7 @@
         </w:rPr>
         <w:t xml:space="preserve">    </w:t>
       </w:r>
+      <w:proofErr w:type="gramStart"/>
       <w:r>
         <w:rPr>
           <w:rFonts w:ascii="Consolas" w:eastAsia="굴림" w:hAnsi="Consolas" w:cs="굴림"/>
@@ -23349,7 +23840,18 @@
           <w:sz w:val="21"/>
           <w:szCs w:val="21"/>
         </w:rPr>
-        <w:t>// ~~~.c</w:t>
+        <w:t>// ~</w:t>
+      </w:r>
+      <w:proofErr w:type="gramEnd"/>
+      <w:r>
+        <w:rPr>
+          <w:rFonts w:ascii="Consolas" w:eastAsia="굴림" w:hAnsi="Consolas" w:cs="굴림"/>
+          <w:color w:val="6A9955"/>
+          <w:kern w:val="0"/>
+          <w:sz w:val="21"/>
+          <w:szCs w:val="21"/>
+        </w:rPr>
+        <w:t>~~.c</w:t>
       </w:r>
       <w:r>
         <w:rPr>
@@ -23864,8 +24366,13 @@
         </w:rPr>
         <w:t xml:space="preserve">브라켓 과 </w:t>
       </w:r>
-      <w:r>
-        <w:t xml:space="preserve">&lt; &gt; </w:t>
+      <w:proofErr w:type="gramStart"/>
+      <w:r>
+        <w:t>&lt; &gt;</w:t>
+      </w:r>
+      <w:proofErr w:type="gramEnd"/>
+      <w:r>
+        <w:t xml:space="preserve"> </w:t>
       </w:r>
       <w:r>
         <w:rPr>
@@ -23935,6 +24442,7 @@
       <w:r>
         <w:t>~~~.</w:t>
       </w:r>
+      <w:proofErr w:type="gramStart"/>
       <w:r>
         <w:rPr>
           <w:rFonts w:hint="eastAsia"/>
@@ -23944,6 +24452,7 @@
       <w:r>
         <w:t>“</w:t>
       </w:r>
+      <w:proofErr w:type="gramEnd"/>
     </w:p>
     <w:p>
       <w:pPr>
@@ -23986,8 +24495,13 @@
         </w:rPr>
         <w:t>#</w:t>
       </w:r>
-      <w:r>
-        <w:t>if, #ifdef #else #endif</w:t>
+      <w:proofErr w:type="gramStart"/>
+      <w:r>
+        <w:t>if</w:t>
+      </w:r>
+      <w:proofErr w:type="gramEnd"/>
+      <w:r>
+        <w:t>, #ifdef #else #endif</w:t>
       </w:r>
     </w:p>
     <w:p>
@@ -25926,17 +26440,11 @@
     <w:p>
       <w:pPr>
         <w:spacing w:after="0"/>
-        <w:rPr>
-          <w:rFonts w:hint="eastAsia"/>
-        </w:rPr>
       </w:pPr>
     </w:p>
     <w:p>
       <w:pPr>
         <w:spacing w:after="0"/>
-        <w:rPr>
-          <w:rFonts w:hint="eastAsia"/>
-        </w:rPr>
       </w:pPr>
     </w:p>
     <w:p>
@@ -25999,8 +26507,13 @@
         </w:rPr>
         <w:t xml:space="preserve">시스템 프로그래밍 </w:t>
       </w:r>
-      <w:r>
-        <w:t xml:space="preserve">socket/ File I/O / TCP protocol </w:t>
+      <w:proofErr w:type="gramStart"/>
+      <w:r>
+        <w:t>socket/ File</w:t>
+      </w:r>
+      <w:proofErr w:type="gramEnd"/>
+      <w:r>
+        <w:t xml:space="preserve"> I/O / TCP protocol </w:t>
       </w:r>
       <w:proofErr w:type="spellStart"/>
       <w:r>
@@ -26038,6 +26551,7 @@
         <w:spacing w:after="0"/>
       </w:pPr>
       <w:proofErr w:type="spellStart"/>
+      <w:proofErr w:type="gramStart"/>
       <w:r>
         <w:rPr>
           <w:rFonts w:hint="eastAsia"/>
@@ -26049,7 +26563,11 @@
       </w:r>
       <w:proofErr w:type="spellEnd"/>
       <w:r>
-        <w:t>()</w:t>
+        <w:t>(</w:t>
+      </w:r>
+      <w:proofErr w:type="gramEnd"/>
+      <w:r>
+        <w:t>)</w:t>
       </w:r>
     </w:p>
     <w:p>
@@ -26071,8 +26589,13 @@
         </w:rPr>
         <w:t xml:space="preserve">보안오류 </w:t>
       </w:r>
-      <w:r>
-        <w:t xml:space="preserve">overflow / </w:t>
+      <w:proofErr w:type="gramStart"/>
+      <w:r>
+        <w:t>overflow /</w:t>
+      </w:r>
+      <w:proofErr w:type="gramEnd"/>
+      <w:r>
+        <w:t xml:space="preserve"> </w:t>
       </w:r>
       <w:proofErr w:type="spellStart"/>
       <w:r>
@@ -26094,12 +26617,17 @@
         <w:spacing w:after="0"/>
       </w:pPr>
       <w:proofErr w:type="spellStart"/>
+      <w:proofErr w:type="gramStart"/>
       <w:r>
         <w:t>scanf</w:t>
       </w:r>
       <w:proofErr w:type="spellEnd"/>
       <w:r>
-        <w:t>()</w:t>
+        <w:t>(</w:t>
+      </w:r>
+      <w:proofErr w:type="gramEnd"/>
+      <w:r>
+        <w:t>)</w:t>
       </w:r>
     </w:p>
     <w:p>
@@ -26137,8 +26665,13 @@
       </w:r>
     </w:p>
     <w:p>
-      <w:r>
-        <w:t>ASLR(address Space Layout Randomization)</w:t>
+      <w:proofErr w:type="gramStart"/>
+      <w:r>
+        <w:t>ASLR(</w:t>
+      </w:r>
+      <w:proofErr w:type="gramEnd"/>
+      <w:r>
+        <w:t>address Space Layout Randomization)</w:t>
       </w:r>
     </w:p>
     <w:p>
@@ -26608,6 +27141,7 @@
       <w:pPr>
         <w:spacing w:after="0"/>
       </w:pPr>
+      <w:proofErr w:type="gramStart"/>
       <w:r>
         <w:rPr>
           <w:rFonts w:hint="eastAsia"/>
@@ -26615,7 +27149,11 @@
         <w:t xml:space="preserve">항 </w:t>
       </w:r>
       <w:r>
-        <w:t xml:space="preserve">&gt; </w:t>
+        <w:t>&gt;</w:t>
+      </w:r>
+      <w:proofErr w:type="gramEnd"/>
+      <w:r>
+        <w:t xml:space="preserve"> </w:t>
       </w:r>
       <w:r>
         <w:rPr>
@@ -26646,6 +27184,7 @@
       <w:pPr>
         <w:spacing w:after="0"/>
       </w:pPr>
+      <w:proofErr w:type="gramStart"/>
       <w:r>
         <w:t xml:space="preserve">{ </w:t>
       </w:r>
@@ -26655,6 +27194,7 @@
         </w:rPr>
         <w:t>{</w:t>
       </w:r>
+      <w:proofErr w:type="gramEnd"/>
       <w:r>
         <w:t xml:space="preserve"> } </w:t>
       </w:r>
@@ -26899,7 +27439,21 @@
         <w:rPr>
           <w:rFonts w:ascii="IBM Plex Sans SemiBold" w:hAnsi="IBM Plex Sans SemiBold"/>
         </w:rPr>
-        <w:t xml:space="preserve">int a = 10; ( C </w:t>
+        <w:t xml:space="preserve">int a = 10; </w:t>
+      </w:r>
+      <w:proofErr w:type="gramStart"/>
+      <w:r>
+        <w:rPr>
+          <w:rFonts w:ascii="IBM Plex Sans SemiBold" w:hAnsi="IBM Plex Sans SemiBold"/>
+        </w:rPr>
+        <w:t>( C</w:t>
+      </w:r>
+      <w:proofErr w:type="gramEnd"/>
+      <w:r>
+        <w:rPr>
+          <w:rFonts w:ascii="IBM Plex Sans SemiBold" w:hAnsi="IBM Plex Sans SemiBold"/>
+        </w:rPr>
+        <w:t xml:space="preserve"> </w:t>
       </w:r>
       <w:r>
         <w:rPr>
@@ -26925,8 +27479,16 @@
         <w:rPr>
           <w:rFonts w:ascii="IBM Plex Sans SemiBold" w:hAnsi="IBM Plex Sans SemiBold"/>
         </w:rPr>
-        <w:t>int a(10); = ( C++</w:t>
-      </w:r>
+        <w:t xml:space="preserve">int a(10); = </w:t>
+      </w:r>
+      <w:proofErr w:type="gramStart"/>
+      <w:r>
+        <w:rPr>
+          <w:rFonts w:ascii="IBM Plex Sans SemiBold" w:hAnsi="IBM Plex Sans SemiBold"/>
+        </w:rPr>
+        <w:t>( C++</w:t>
+      </w:r>
+      <w:proofErr w:type="gramEnd"/>
       <w:r>
         <w:rPr>
           <w:rFonts w:ascii="IBM Plex Sans SemiBold" w:hAnsi="IBM Plex Sans SemiBold"/>
@@ -27074,12 +27636,21 @@
           <w:szCs w:val="20"/>
         </w:rPr>
       </w:pPr>
+      <w:proofErr w:type="gramStart"/>
       <w:r>
         <w:rPr>
           <w:rFonts w:ascii="IBM Plex Sans SemiBold" w:hAnsi="IBM Plex Sans SemiBold"/>
           <w:szCs w:val="20"/>
         </w:rPr>
-        <w:t>C : malloc(</w:t>
+        <w:t>C :</w:t>
+      </w:r>
+      <w:proofErr w:type="gramEnd"/>
+      <w:r>
+        <w:rPr>
+          <w:rFonts w:ascii="IBM Plex Sans SemiBold" w:hAnsi="IBM Plex Sans SemiBold"/>
+          <w:szCs w:val="20"/>
+        </w:rPr>
+        <w:t xml:space="preserve"> malloc(</w:t>
       </w:r>
       <w:proofErr w:type="spellStart"/>
       <w:r>
@@ -27278,8 +27849,17 @@
           <w:rFonts w:ascii="IBM Plex Sans SemiBold" w:hAnsi="IBM Plex Sans SemiBold"/>
           <w:szCs w:val="20"/>
         </w:rPr>
-        <w:t xml:space="preserve">   free();   </w:t>
-      </w:r>
+        <w:t xml:space="preserve">   free(</w:t>
+      </w:r>
+      <w:proofErr w:type="gramStart"/>
+      <w:r>
+        <w:rPr>
+          <w:rFonts w:ascii="IBM Plex Sans SemiBold" w:hAnsi="IBM Plex Sans SemiBold"/>
+          <w:szCs w:val="20"/>
+        </w:rPr>
+        <w:t xml:space="preserve">);   </w:t>
+      </w:r>
+      <w:proofErr w:type="gramEnd"/>
       <w:r>
         <w:rPr>
           <w:rFonts w:ascii="IBM Plex Sans SemiBold" w:hAnsi="IBM Plex Sans SemiBold"/>
@@ -27321,6 +27901,7 @@
     </w:p>
     <w:p>
       <w:proofErr w:type="spellStart"/>
+      <w:proofErr w:type="gramStart"/>
       <w:r>
         <w:rPr>
           <w:rFonts w:hint="eastAsia"/>
@@ -27329,7 +27910,11 @@
       </w:r>
       <w:proofErr w:type="spellEnd"/>
       <w:r>
-        <w:t xml:space="preserve"> : </w:t>
+        <w:t xml:space="preserve"> :</w:t>
+      </w:r>
+      <w:proofErr w:type="gramEnd"/>
+      <w:r>
+        <w:t xml:space="preserve"> </w:t>
       </w:r>
       <w:r>
         <w:rPr>
@@ -27351,6 +27936,7 @@
         </w:rPr>
         <w:t xml:space="preserve"> </w:t>
       </w:r>
+      <w:proofErr w:type="gramStart"/>
       <w:r>
         <w:rPr>
           <w:rFonts w:hint="eastAsia"/>
@@ -27358,7 +27944,11 @@
         <w:t xml:space="preserve">연산자 </w:t>
       </w:r>
       <w:r>
-        <w:t xml:space="preserve">: </w:t>
+        <w:t>:</w:t>
+      </w:r>
+      <w:proofErr w:type="gramEnd"/>
+      <w:r>
+        <w:t xml:space="preserve"> </w:t>
       </w:r>
       <w:r>
         <w:rPr>
@@ -27437,8 +28027,13 @@
         </w:rPr>
         <w:t xml:space="preserve">컴퓨터에서 나눗셈의 방식 </w:t>
       </w:r>
-      <w:r>
-        <w:t>7 / 2</w:t>
+      <w:proofErr w:type="gramStart"/>
+      <w:r>
+        <w:t>7 /</w:t>
+      </w:r>
+      <w:proofErr w:type="gramEnd"/>
+      <w:r>
+        <w:t xml:space="preserve"> 2</w:t>
       </w:r>
       <w:r>
         <w:rPr>
@@ -27520,7 +28115,15 @@
         <w:t xml:space="preserve"> </w:t>
       </w:r>
       <w:r>
-        <w:t xml:space="preserve">   3 – 2  = 1(</w:t>
+        <w:t xml:space="preserve">   3 – </w:t>
+      </w:r>
+      <w:proofErr w:type="gramStart"/>
+      <w:r>
+        <w:t>2  =</w:t>
+      </w:r>
+      <w:proofErr w:type="gramEnd"/>
+      <w:r>
+        <w:t xml:space="preserve"> 1(</w:t>
       </w:r>
       <w:r>
         <w:rPr>
@@ -27545,6 +28148,7 @@
       </w:r>
     </w:p>
     <w:p>
+      <w:proofErr w:type="gramStart"/>
       <w:r>
         <w:rPr>
           <w:rFonts w:hint="eastAsia"/>
@@ -27552,7 +28156,11 @@
         <w:t>7</w:t>
       </w:r>
       <w:r>
-        <w:t xml:space="preserve"> / 0 </w:t>
+        <w:t xml:space="preserve"> /</w:t>
+      </w:r>
+      <w:proofErr w:type="gramEnd"/>
+      <w:r>
+        <w:t xml:space="preserve"> 0 </w:t>
       </w:r>
       <w:r>
         <w:rPr>
@@ -27562,8 +28170,13 @@
       </w:r>
     </w:p>
     <w:p>
-      <w:r>
-        <w:t xml:space="preserve">7 / 2 </w:t>
+      <w:proofErr w:type="gramStart"/>
+      <w:r>
+        <w:t>7 /</w:t>
+      </w:r>
+      <w:proofErr w:type="gramEnd"/>
+      <w:r>
+        <w:t xml:space="preserve"> 2 </w:t>
       </w:r>
       <w:r>
         <w:rPr>
@@ -27577,10 +28190,21 @@
         <w:rPr>
           <w:rFonts w:hint="eastAsia"/>
         </w:rPr>
-        <w:t xml:space="preserve">나머지 연산자 </w:t>
-      </w:r>
-      <w:r>
-        <w:t xml:space="preserve">: % ( </w:t>
+        <w:t xml:space="preserve">나머지 </w:t>
+      </w:r>
+      <w:proofErr w:type="gramStart"/>
+      <w:r>
+        <w:rPr>
+          <w:rFonts w:hint="eastAsia"/>
+        </w:rPr>
+        <w:t xml:space="preserve">연산자 </w:t>
+      </w:r>
+      <w:r>
+        <w:t>:</w:t>
+      </w:r>
+      <w:proofErr w:type="gramEnd"/>
+      <w:r>
+        <w:t xml:space="preserve"> % ( </w:t>
       </w:r>
       <w:r>
         <w:rPr>
@@ -27701,7 +28325,15 @@
         <w:t>s</w:t>
       </w:r>
       <w:r>
-        <w:t>hist &lt;&lt; , &gt;&gt;</w:t>
+        <w:t>hist &lt;</w:t>
+      </w:r>
+      <w:proofErr w:type="gramStart"/>
+      <w:r>
+        <w:t>&lt; ,</w:t>
+      </w:r>
+      <w:proofErr w:type="gramEnd"/>
+      <w:r>
+        <w:t xml:space="preserve"> &gt;&gt;</w:t>
       </w:r>
     </w:p>
     <w:p>
@@ -27717,6 +28349,7 @@
       <w:r>
         <w:t xml:space="preserve">34 </w:t>
       </w:r>
+      <w:proofErr w:type="gramStart"/>
       <w:r>
         <w:t>&lt;&lt;</w:t>
       </w:r>
@@ -27729,6 +28362,7 @@
         </w:rPr>
         <w:t>3</w:t>
       </w:r>
+      <w:proofErr w:type="gramEnd"/>
       <w:r>
         <w:t xml:space="preserve"> : </w:t>
       </w:r>
@@ -27785,11 +28419,16 @@
         </w:rPr>
         <w:t>0x</w:t>
       </w:r>
+      <w:proofErr w:type="gramStart"/>
       <w:r>
         <w:t xml:space="preserve">47 </w:t>
       </w:r>
       <w:r>
-        <w:t>&gt;&gt;</w:t>
+        <w:t>&gt;</w:t>
+      </w:r>
+      <w:proofErr w:type="gramEnd"/>
+      <w:r>
+        <w:t>&gt;</w:t>
       </w:r>
       <w:r>
         <w:t xml:space="preserve"> 5 </w:t>
@@ -27846,11 +28485,19 @@
         <w:rPr>
           <w:rFonts w:hint="eastAsia"/>
         </w:rPr>
-        <w:t xml:space="preserve">자료형 구분 </w:t>
+        <w:t xml:space="preserve">자료형 </w:t>
+      </w:r>
+      <w:proofErr w:type="gramStart"/>
+      <w:r>
+        <w:rPr>
+          <w:rFonts w:hint="eastAsia"/>
+        </w:rPr>
+        <w:t xml:space="preserve">구분 </w:t>
       </w:r>
       <w:r>
         <w:t>)</w:t>
       </w:r>
+      <w:proofErr w:type="gramEnd"/>
       <w:r>
         <w:t xml:space="preserve"> – </w:t>
       </w:r>
@@ -27886,6 +28533,7 @@
     </w:p>
     <w:p>
       <w:proofErr w:type="spellStart"/>
+      <w:proofErr w:type="gramStart"/>
       <w:r>
         <w:rPr>
           <w:rFonts w:hint="eastAsia"/>
@@ -27897,7 +28545,11 @@
       </w:r>
       <w:proofErr w:type="spellEnd"/>
       <w:r>
-        <w:t>(1) = 4;</w:t>
+        <w:t>(</w:t>
+      </w:r>
+      <w:proofErr w:type="gramEnd"/>
+      <w:r>
+        <w:t>1) = 4;</w:t>
       </w:r>
     </w:p>
     <w:p>
@@ -27916,8 +28568,13 @@
         </w:rPr>
         <w:t>/부등(</w:t>
       </w:r>
-      <w:r>
-        <w:t>&gt;,&lt;)</w:t>
+      <w:proofErr w:type="gramStart"/>
+      <w:r>
+        <w:t>&gt;,&lt;</w:t>
+      </w:r>
+      <w:proofErr w:type="gramEnd"/>
+      <w:r>
+        <w:t>)</w:t>
       </w:r>
       <w:r>
         <w:rPr>
@@ -27993,8 +28650,13 @@
         </w:rPr>
         <w:t xml:space="preserve">단한 연산자 </w:t>
       </w:r>
-      <w:r>
-        <w:t>= ! (</w:t>
+      <w:proofErr w:type="gramStart"/>
+      <w:r>
+        <w:t>= !</w:t>
+      </w:r>
+      <w:proofErr w:type="gramEnd"/>
+      <w:r>
+        <w:t xml:space="preserve"> (</w:t>
       </w:r>
       <w:r>
         <w:rPr>
@@ -28033,11 +28695,23 @@
         <w:rPr>
           <w:rFonts w:hint="eastAsia"/>
         </w:rPr>
-        <w:t xml:space="preserve">조건) </w:t>
-      </w:r>
-      <w:r>
-        <w:t xml:space="preserve">? </w:t>
-      </w:r>
+        <w:t>조건</w:t>
+      </w:r>
+      <w:proofErr w:type="gramStart"/>
+      <w:r>
+        <w:rPr>
+          <w:rFonts w:hint="eastAsia"/>
+        </w:rPr>
+        <w:t xml:space="preserve">) </w:t>
+      </w:r>
+      <w:r>
+        <w:t>?</w:t>
+      </w:r>
+      <w:proofErr w:type="gramEnd"/>
+      <w:r>
+        <w:t xml:space="preserve"> </w:t>
+      </w:r>
+      <w:proofErr w:type="gramStart"/>
       <w:r>
         <w:rPr>
           <w:rFonts w:hint="eastAsia"/>
@@ -28045,7 +28719,11 @@
         <w:t>A</w:t>
       </w:r>
       <w:r>
-        <w:t xml:space="preserve"> : B</w:t>
+        <w:t xml:space="preserve"> :</w:t>
+      </w:r>
+      <w:proofErr w:type="gramEnd"/>
+      <w:r>
+        <w:t xml:space="preserve"> B</w:t>
       </w:r>
     </w:p>
     <w:p>
@@ -28061,7 +28739,15 @@
       </w:r>
       <w:proofErr w:type="spellEnd"/>
       <w:r>
-        <w:t xml:space="preserve"> = A / </w:t>
+        <w:t xml:space="preserve"> = </w:t>
+      </w:r>
+      <w:proofErr w:type="gramStart"/>
+      <w:r>
+        <w:t>A /</w:t>
+      </w:r>
+      <w:proofErr w:type="gramEnd"/>
+      <w:r>
+        <w:t xml:space="preserve"> </w:t>
       </w:r>
       <w:r>
         <w:rPr>
@@ -28079,6 +28765,14 @@
       </w:r>
     </w:p>
     <w:p/>
+    <w:p/>
+    <w:p>
+      <w:pPr>
+        <w:rPr>
+          <w:rFonts w:hint="eastAsia"/>
+        </w:rPr>
+      </w:pPr>
+    </w:p>
     <w:p>
       <w:pPr>
         <w:rPr>
@@ -28162,6 +28856,7 @@
       <w:r>
         <w:t xml:space="preserve"> s/w</w:t>
       </w:r>
+      <w:proofErr w:type="gramStart"/>
       <w:r>
         <w:rPr>
           <w:rFonts w:hint="eastAsia"/>
@@ -28171,6 +28866,7 @@
       <w:r>
         <w:t>/</w:t>
       </w:r>
+      <w:proofErr w:type="gramEnd"/>
       <w:r>
         <w:rPr>
           <w:rFonts w:hint="eastAsia"/>
@@ -28209,7 +28905,15 @@
         <w:t>L</w:t>
       </w:r>
       <w:r>
-        <w:t xml:space="preserve">ookup-table : </w:t>
+        <w:t>ookup-</w:t>
+      </w:r>
+      <w:proofErr w:type="gramStart"/>
+      <w:r>
+        <w:t>table :</w:t>
+      </w:r>
+      <w:proofErr w:type="gramEnd"/>
+      <w:r>
+        <w:t xml:space="preserve"> </w:t>
       </w:r>
       <w:r>
         <w:rPr>
@@ -28262,7 +28966,110 @@
         <w:rPr>
           <w:rFonts w:hint="eastAsia"/>
         </w:rPr>
-        <w:t xml:space="preserve">사용 자제 </w:t>
+        <w:t xml:space="preserve">사용 </w:t>
+      </w:r>
+      <w:proofErr w:type="gramStart"/>
+      <w:r>
+        <w:rPr>
+          <w:rFonts w:hint="eastAsia"/>
+        </w:rPr>
+        <w:t xml:space="preserve">자제 </w:t>
+      </w:r>
+      <w:r>
+        <w:t>/</w:t>
+      </w:r>
+      <w:proofErr w:type="gramEnd"/>
+      <w:r>
+        <w:t xml:space="preserve"> </w:t>
+      </w:r>
+      <w:r>
+        <w:rPr>
+          <w:rFonts w:hint="eastAsia"/>
+        </w:rPr>
+        <w:t xml:space="preserve">소스코드의 복잡성 증가 </w:t>
+      </w:r>
+      <w:r>
+        <w:t>knot</w:t>
+      </w:r>
+    </w:p>
+    <w:p>
+      <w:r>
+        <w:t>C++ /</w:t>
+      </w:r>
+    </w:p>
+    <w:p>
+      <w:r>
+        <w:rPr>
+          <w:rFonts w:hint="eastAsia"/>
+        </w:rPr>
+        <w:t xml:space="preserve">범위지정 </w:t>
+      </w:r>
+      <w:r>
+        <w:t>for</w:t>
+      </w:r>
+    </w:p>
+    <w:p>
+      <w:r>
+        <w:rPr>
+          <w:rFonts w:hint="eastAsia"/>
+        </w:rPr>
+        <w:t>f</w:t>
+      </w:r>
+      <w:r>
+        <w:t>or (</w:t>
+      </w:r>
+      <w:proofErr w:type="gramStart"/>
+      <w:r>
+        <w:t>auto :</w:t>
+      </w:r>
+      <w:proofErr w:type="gramEnd"/>
+      <w:r>
+        <w:t xml:space="preserve"> n</w:t>
+      </w:r>
+      <w:r>
+        <w:rPr>
+          <w:rFonts w:hint="eastAsia"/>
+        </w:rPr>
+        <w:t>(변수)</w:t>
+      </w:r>
+      <w:r>
+        <w:t xml:space="preserve">, </w:t>
+      </w:r>
+      <w:r>
+        <w:rPr>
+          <w:rFonts w:hint="eastAsia"/>
+        </w:rPr>
+        <w:t>배열)</w:t>
+      </w:r>
+    </w:p>
+    <w:p>
+      <w:proofErr w:type="spellStart"/>
+      <w:r>
+        <w:rPr>
+          <w:rFonts w:hint="eastAsia"/>
+        </w:rPr>
+        <w:t>p</w:t>
+      </w:r>
+      <w:r>
+        <w:t>irnf</w:t>
+      </w:r>
+      <w:proofErr w:type="spellEnd"/>
+      <w:r>
+        <w:t>(“%</w:t>
+      </w:r>
+      <w:proofErr w:type="gramStart"/>
+      <w:r>
+        <w:t>d:,</w:t>
+      </w:r>
+      <w:proofErr w:type="gramEnd"/>
+      <w:r>
+        <w:t xml:space="preserve"> n) (</w:t>
+      </w:r>
+      <w:r>
+        <w:rPr>
+          <w:rFonts w:hint="eastAsia"/>
+        </w:rPr>
+        <w:t xml:space="preserve">읽기만가능 </w:t>
       </w:r>
       <w:r>
         <w:t xml:space="preserve">/ </w:t>
@@ -28271,52 +29078,15 @@
         <w:rPr>
           <w:rFonts w:hint="eastAsia"/>
         </w:rPr>
-        <w:t xml:space="preserve">소스코드의 복잡성 증가 </w:t>
-      </w:r>
-      <w:r>
-        <w:t>knot</w:t>
-      </w:r>
-    </w:p>
-    <w:p>
-      <w:r>
-        <w:t>C++ /</w:t>
-      </w:r>
-    </w:p>
-    <w:p>
-      <w:r>
-        <w:rPr>
-          <w:rFonts w:hint="eastAsia"/>
-        </w:rPr>
-        <w:t xml:space="preserve">범위지정 </w:t>
-      </w:r>
-      <w:r>
-        <w:t>for</w:t>
-      </w:r>
-    </w:p>
-    <w:p>
-      <w:r>
-        <w:rPr>
-          <w:rFonts w:hint="eastAsia"/>
-        </w:rPr>
-        <w:t>f</w:t>
-      </w:r>
-      <w:r>
-        <w:t>or (auto : n</w:t>
-      </w:r>
-      <w:r>
-        <w:rPr>
-          <w:rFonts w:hint="eastAsia"/>
-        </w:rPr>
-        <w:t>(변수)</w:t>
-      </w:r>
-      <w:r>
-        <w:t xml:space="preserve">, </w:t>
-      </w:r>
-      <w:r>
-        <w:rPr>
-          <w:rFonts w:hint="eastAsia"/>
-        </w:rPr>
-        <w:t>배열)</w:t>
+        <w:t>전체요소 접근)</w:t>
+      </w:r>
+    </w:p>
+    <w:p>
+      <w:r>
+        <w:rPr>
+          <w:rFonts w:hint="eastAsia"/>
+        </w:rPr>
+        <w:t>배열의 형식에 맞게 자동으로 반복한다</w:t>
       </w:r>
     </w:p>
     <w:p>
@@ -28325,49 +29095,10 @@
         <w:rPr>
           <w:rFonts w:hint="eastAsia"/>
         </w:rPr>
-        <w:t>p</w:t>
-      </w:r>
-      <w:r>
-        <w:t>irnf</w:t>
+        <w:t>참조자</w:t>
       </w:r>
       <w:proofErr w:type="spellEnd"/>
       <w:r>
-        <w:t>(“%d:, n) (</w:t>
-      </w:r>
-      <w:r>
-        <w:rPr>
-          <w:rFonts w:hint="eastAsia"/>
-        </w:rPr>
-        <w:t xml:space="preserve">읽기만가능 </w:t>
-      </w:r>
-      <w:r>
-        <w:t xml:space="preserve">/ </w:t>
-      </w:r>
-      <w:r>
-        <w:rPr>
-          <w:rFonts w:hint="eastAsia"/>
-        </w:rPr>
-        <w:t>전체요소 접근)</w:t>
-      </w:r>
-    </w:p>
-    <w:p>
-      <w:r>
-        <w:rPr>
-          <w:rFonts w:hint="eastAsia"/>
-        </w:rPr>
-        <w:t>배열의 형식에 맞게 자동으로 반복한다</w:t>
-      </w:r>
-    </w:p>
-    <w:p>
-      <w:proofErr w:type="spellStart"/>
-      <w:r>
-        <w:rPr>
-          <w:rFonts w:hint="eastAsia"/>
-        </w:rPr>
-        <w:t>참조자</w:t>
-      </w:r>
-      <w:proofErr w:type="spellEnd"/>
-      <w:r>
         <w:rPr>
           <w:rFonts w:hint="eastAsia"/>
         </w:rPr>
@@ -28375,8 +29106,13 @@
       </w:r>
     </w:p>
     <w:p>
-      <w:r>
-        <w:t xml:space="preserve">auto : </w:t>
+      <w:proofErr w:type="gramStart"/>
+      <w:r>
+        <w:t>auto :</w:t>
+      </w:r>
+      <w:proofErr w:type="gramEnd"/>
+      <w:r>
+        <w:t xml:space="preserve"> </w:t>
       </w:r>
       <w:r>
         <w:rPr>
@@ -28389,11 +29125,6 @@
       </w:r>
     </w:p>
     <w:p>
-      <w:pPr>
-        <w:rPr>
-          <w:rFonts w:hint="eastAsia"/>
-        </w:rPr>
-      </w:pPr>
       <w:r>
         <w:rPr>
           <w:rFonts w:hint="eastAsia"/>
@@ -28520,11 +29251,20 @@
     </w:p>
     <w:p>
       <w:r>
-        <w:t>char sting[3][4]</w:t>
+        <w:t xml:space="preserve">char </w:t>
+      </w:r>
+      <w:proofErr w:type="gramStart"/>
+      <w:r>
+        <w:t>sting[</w:t>
+      </w:r>
+      <w:proofErr w:type="gramEnd"/>
+      <w:r>
+        <w:t>3][4]</w:t>
       </w:r>
     </w:p>
     <w:p>
       <w:proofErr w:type="spellStart"/>
+      <w:proofErr w:type="gramStart"/>
       <w:r>
         <w:rPr>
           <w:rFonts w:hint="eastAsia"/>
@@ -28539,6 +29279,27 @@
         <w:t xml:space="preserve"> </w:t>
       </w:r>
       <w:r>
+        <w:t>/</w:t>
+      </w:r>
+      <w:proofErr w:type="gramEnd"/>
+      <w:r>
+        <w:t xml:space="preserve"> </w:t>
+      </w:r>
+      <w:proofErr w:type="spellStart"/>
+      <w:r>
+        <w:rPr>
+          <w:rFonts w:hint="eastAsia"/>
+        </w:rPr>
+        <w:t>ㅁㅁㅁㅁ</w:t>
+      </w:r>
+      <w:proofErr w:type="spellEnd"/>
+      <w:r>
+        <w:rPr>
+          <w:rFonts w:hint="eastAsia"/>
+        </w:rPr>
+        <w:t xml:space="preserve"> </w:t>
+      </w:r>
+      <w:r>
         <w:t xml:space="preserve">/ </w:t>
       </w:r>
       <w:proofErr w:type="spellStart"/>
@@ -28549,23 +29310,6 @@
         <w:t>ㅁㅁㅁㅁ</w:t>
       </w:r>
       <w:proofErr w:type="spellEnd"/>
-      <w:r>
-        <w:rPr>
-          <w:rFonts w:hint="eastAsia"/>
-        </w:rPr>
-        <w:t xml:space="preserve"> </w:t>
-      </w:r>
-      <w:r>
-        <w:t xml:space="preserve">/ </w:t>
-      </w:r>
-      <w:proofErr w:type="spellStart"/>
-      <w:r>
-        <w:rPr>
-          <w:rFonts w:hint="eastAsia"/>
-        </w:rPr>
-        <w:t>ㅁㅁㅁㅁ</w:t>
-      </w:r>
-      <w:proofErr w:type="spellEnd"/>
     </w:p>
     <w:p>
       <w:r>
@@ -28598,10 +29342,21 @@
         <w:rPr>
           <w:rFonts w:hint="eastAsia"/>
         </w:rPr>
-        <w:t xml:space="preserve">최소값 최대값 </w:t>
-      </w:r>
-      <w:r>
-        <w:t xml:space="preserve">/ </w:t>
+        <w:t xml:space="preserve">최소값 </w:t>
+      </w:r>
+      <w:proofErr w:type="gramStart"/>
+      <w:r>
+        <w:rPr>
+          <w:rFonts w:hint="eastAsia"/>
+        </w:rPr>
+        <w:t xml:space="preserve">최대값 </w:t>
+      </w:r>
+      <w:r>
+        <w:t>/</w:t>
+      </w:r>
+      <w:proofErr w:type="gramEnd"/>
+      <w:r>
+        <w:t xml:space="preserve"> </w:t>
       </w:r>
       <w:r>
         <w:rPr>
@@ -28850,6 +29605,7 @@
         </w:rPr>
         <w:t xml:space="preserve">    </w:t>
       </w:r>
+      <w:proofErr w:type="gramStart"/>
       <w:r>
         <w:rPr>
           <w:rFonts w:ascii="Consolas" w:eastAsia="굴림" w:hAnsi="Consolas" w:cs="굴림"/>
@@ -28870,6 +29626,7 @@
         </w:rPr>
         <w:t>배열</w:t>
       </w:r>
+      <w:proofErr w:type="gramEnd"/>
     </w:p>
     <w:p>
       <w:pPr>
@@ -28919,6 +29676,7 @@
         <w:t xml:space="preserve"> </w:t>
       </w:r>
       <w:proofErr w:type="spellStart"/>
+      <w:proofErr w:type="gramStart"/>
       <w:r>
         <w:rPr>
           <w:rFonts w:ascii="Consolas" w:eastAsia="굴림" w:hAnsi="Consolas" w:cs="굴림"/>
@@ -28940,6 +29698,7 @@
         </w:rPr>
         <w:t>[</w:t>
       </w:r>
+      <w:proofErr w:type="gramEnd"/>
       <w:r>
         <w:rPr>
           <w:rFonts w:ascii="Consolas" w:eastAsia="굴림" w:hAnsi="Consolas" w:cs="굴림"/>
@@ -29088,6 +29847,7 @@
         </w:rPr>
         <w:t xml:space="preserve">    </w:t>
       </w:r>
+      <w:proofErr w:type="gramStart"/>
       <w:r>
         <w:rPr>
           <w:rFonts w:ascii="Consolas" w:eastAsia="굴림" w:hAnsi="Consolas" w:cs="굴림"/>
@@ -29099,6 +29859,7 @@
         <w:t>// *</w:t>
       </w:r>
       <w:proofErr w:type="spellStart"/>
+      <w:proofErr w:type="gramEnd"/>
       <w:r>
         <w:rPr>
           <w:rFonts w:ascii="Consolas" w:eastAsia="굴림" w:hAnsi="Consolas" w:cs="굴림"/>
@@ -29220,6 +29981,7 @@
         </w:rPr>
         <w:t xml:space="preserve">    </w:t>
       </w:r>
+      <w:proofErr w:type="gramStart"/>
       <w:r>
         <w:rPr>
           <w:rFonts w:ascii="Consolas" w:eastAsia="굴림" w:hAnsi="Consolas" w:cs="굴림"/>
@@ -29240,6 +30002,7 @@
         </w:rPr>
         <w:t>메모리</w:t>
       </w:r>
+      <w:proofErr w:type="gramEnd"/>
       <w:r>
         <w:rPr>
           <w:rFonts w:ascii="Consolas" w:eastAsia="굴림" w:hAnsi="Consolas" w:cs="굴림"/>
@@ -29382,6 +30145,7 @@
         <w:t>aList</w:t>
       </w:r>
       <w:proofErr w:type="spellEnd"/>
+      <w:proofErr w:type="gramStart"/>
       <w:r>
         <w:rPr>
           <w:rFonts w:ascii="Consolas" w:eastAsia="굴림" w:hAnsi="Consolas" w:cs="굴림"/>
@@ -29400,7 +30164,18 @@
           <w:sz w:val="21"/>
           <w:szCs w:val="21"/>
         </w:rPr>
-        <w:t xml:space="preserve"> // </w:t>
+        <w:t xml:space="preserve"> /</w:t>
+      </w:r>
+      <w:proofErr w:type="gramEnd"/>
+      <w:r>
+        <w:rPr>
+          <w:rFonts w:ascii="Consolas" w:eastAsia="굴림" w:hAnsi="Consolas" w:cs="굴림"/>
+          <w:color w:val="6A9955"/>
+          <w:kern w:val="0"/>
+          <w:sz w:val="21"/>
+          <w:szCs w:val="21"/>
+        </w:rPr>
+        <w:t xml:space="preserve">/ </w:t>
       </w:r>
       <w:r>
         <w:rPr>
@@ -29652,6 +30427,7 @@
         </w:rPr>
         <w:t xml:space="preserve">    </w:t>
       </w:r>
+      <w:proofErr w:type="gramStart"/>
       <w:r>
         <w:rPr>
           <w:rFonts w:ascii="Consolas" w:eastAsia="굴림" w:hAnsi="Consolas" w:cs="굴림"/>
@@ -29674,6 +30450,7 @@
         <w:t>paList</w:t>
       </w:r>
       <w:proofErr w:type="spellEnd"/>
+      <w:proofErr w:type="gramEnd"/>
       <w:r>
         <w:rPr>
           <w:rFonts w:ascii="Consolas" w:eastAsia="굴림" w:hAnsi="Consolas" w:cs="굴림"/>
@@ -29924,6 +30701,7 @@
         </w:rPr>
         <w:t xml:space="preserve">    </w:t>
       </w:r>
+      <w:proofErr w:type="gramStart"/>
       <w:r>
         <w:rPr>
           <w:rFonts w:ascii="Consolas" w:eastAsia="굴림" w:hAnsi="Consolas" w:cs="굴림"/>
@@ -29935,6 +30713,7 @@
         <w:t>//  </w:t>
       </w:r>
       <w:proofErr w:type="spellStart"/>
+      <w:proofErr w:type="gramEnd"/>
       <w:r>
         <w:rPr>
           <w:rFonts w:ascii="Consolas" w:eastAsia="굴림" w:hAnsi="Consolas" w:cs="굴림"/>
@@ -30288,6 +31067,7 @@
         </w:rPr>
         <w:t xml:space="preserve">        </w:t>
       </w:r>
+      <w:proofErr w:type="gramStart"/>
       <w:r>
         <w:rPr>
           <w:rFonts w:ascii="Consolas" w:eastAsia="굴림" w:hAnsi="Consolas" w:cs="굴림"/>
@@ -30308,6 +31088,7 @@
         </w:rPr>
         <w:t>출력하면</w:t>
       </w:r>
+      <w:proofErr w:type="gramEnd"/>
       <w:r>
         <w:rPr>
           <w:rFonts w:ascii="Consolas" w:eastAsia="굴림" w:hAnsi="Consolas" w:cs="굴림"/>
@@ -30377,6 +31158,7 @@
         <w:t xml:space="preserve">        </w:t>
       </w:r>
       <w:proofErr w:type="spellStart"/>
+      <w:proofErr w:type="gramStart"/>
       <w:r>
         <w:rPr>
           <w:rFonts w:ascii="Consolas" w:eastAsia="굴림" w:hAnsi="Consolas" w:cs="굴림"/>
@@ -30398,6 +31180,7 @@
         </w:rPr>
         <w:t>(</w:t>
       </w:r>
+      <w:proofErr w:type="gramEnd"/>
       <w:r>
         <w:rPr>
           <w:rFonts w:ascii="Consolas" w:eastAsia="굴림" w:hAnsi="Consolas" w:cs="굴림"/>
@@ -30549,6 +31332,7 @@
         <w:t xml:space="preserve">    </w:t>
       </w:r>
       <w:proofErr w:type="spellStart"/>
+      <w:proofErr w:type="gramStart"/>
       <w:r>
         <w:rPr>
           <w:rFonts w:ascii="Consolas" w:eastAsia="굴림" w:hAnsi="Consolas" w:cs="굴림"/>
@@ -30570,6 +31354,7 @@
         </w:rPr>
         <w:t>(</w:t>
       </w:r>
+      <w:proofErr w:type="gramEnd"/>
       <w:r>
         <w:rPr>
           <w:rFonts w:ascii="Consolas" w:eastAsia="굴림" w:hAnsi="Consolas" w:cs="굴림"/>
@@ -30772,6 +31557,7 @@
         </w:rPr>
         <w:t xml:space="preserve">    </w:t>
       </w:r>
+      <w:proofErr w:type="gramStart"/>
       <w:r>
         <w:rPr>
           <w:rFonts w:ascii="Consolas" w:eastAsia="굴림" w:hAnsi="Consolas" w:cs="굴림"/>
@@ -30792,6 +31578,7 @@
         </w:rPr>
         <w:t>포인터는</w:t>
       </w:r>
+      <w:proofErr w:type="gramEnd"/>
       <w:r>
         <w:rPr>
           <w:rFonts w:ascii="Consolas" w:eastAsia="굴림" w:hAnsi="Consolas" w:cs="굴림"/>
@@ -30900,6 +31687,7 @@
         </w:rPr>
         <w:t xml:space="preserve">    </w:t>
       </w:r>
+      <w:proofErr w:type="gramStart"/>
       <w:r>
         <w:rPr>
           <w:rFonts w:ascii="Consolas" w:eastAsia="굴림" w:hAnsi="Consolas" w:cs="굴림"/>
@@ -30911,6 +31699,7 @@
         <w:t>// *</w:t>
       </w:r>
       <w:proofErr w:type="spellStart"/>
+      <w:proofErr w:type="gramEnd"/>
       <w:r>
         <w:rPr>
           <w:rFonts w:ascii="Consolas" w:eastAsia="굴림" w:hAnsi="Consolas" w:cs="굴림"/>
@@ -31126,6 +31915,7 @@
         </w:rPr>
         <w:t xml:space="preserve">    </w:t>
       </w:r>
+      <w:proofErr w:type="gramStart"/>
       <w:r>
         <w:rPr>
           <w:rFonts w:ascii="Consolas" w:eastAsia="굴림" w:hAnsi="Consolas" w:cs="굴림"/>
@@ -31146,6 +31936,7 @@
         </w:rPr>
         <w:t>변수</w:t>
       </w:r>
+      <w:proofErr w:type="gramEnd"/>
       <w:r>
         <w:rPr>
           <w:rFonts w:ascii="Consolas" w:eastAsia="굴림" w:hAnsi="Consolas" w:cs="굴림"/>
@@ -31296,6 +32087,7 @@
         </w:rPr>
         <w:t xml:space="preserve">    </w:t>
       </w:r>
+      <w:proofErr w:type="gramStart"/>
       <w:r>
         <w:rPr>
           <w:rFonts w:ascii="Consolas" w:eastAsia="굴림" w:hAnsi="Consolas" w:cs="굴림"/>
@@ -31316,6 +32108,7 @@
         </w:rPr>
         <w:t>변수</w:t>
       </w:r>
+      <w:proofErr w:type="gramEnd"/>
       <w:r>
         <w:rPr>
           <w:rFonts w:ascii="Consolas" w:eastAsia="굴림" w:hAnsi="Consolas" w:cs="굴림"/>
@@ -31568,6 +32361,7 @@
         </w:rPr>
         <w:t xml:space="preserve">    </w:t>
       </w:r>
+      <w:proofErr w:type="gramStart"/>
       <w:r>
         <w:rPr>
           <w:rFonts w:ascii="Consolas" w:eastAsia="굴림" w:hAnsi="Consolas" w:cs="굴림"/>
@@ -31578,6 +32372,7 @@
         </w:rPr>
         <w:t>//  </w:t>
       </w:r>
+      <w:proofErr w:type="gramEnd"/>
       <w:r>
         <w:rPr>
           <w:rFonts w:ascii="Consolas" w:eastAsia="굴림" w:hAnsi="Consolas" w:cs="굴림"/>
@@ -31834,6 +32629,7 @@
         </w:rPr>
         <w:t xml:space="preserve">    </w:t>
       </w:r>
+      <w:proofErr w:type="gramStart"/>
       <w:r>
         <w:rPr>
           <w:rFonts w:ascii="Consolas" w:eastAsia="굴림" w:hAnsi="Consolas" w:cs="굴림"/>
@@ -31844,6 +32640,7 @@
         </w:rPr>
         <w:t>// 12</w:t>
       </w:r>
+      <w:proofErr w:type="gramEnd"/>
       <w:r>
         <w:rPr>
           <w:rFonts w:ascii="Consolas" w:eastAsia="굴림" w:hAnsi="Consolas" w:cs="굴림"/>
@@ -32118,7 +32915,18 @@
           <w:sz w:val="21"/>
           <w:szCs w:val="21"/>
         </w:rPr>
-        <w:t xml:space="preserve"> *)</w:t>
+        <w:t xml:space="preserve"> </w:t>
+      </w:r>
+      <w:proofErr w:type="gramStart"/>
+      <w:r>
+        <w:rPr>
+          <w:rFonts w:ascii="Consolas" w:eastAsia="굴림" w:hAnsi="Consolas" w:cs="굴림"/>
+          <w:color w:val="D4D4D4"/>
+          <w:kern w:val="0"/>
+          <w:sz w:val="21"/>
+          <w:szCs w:val="21"/>
+        </w:rPr>
+        <w:t>*)</w:t>
       </w:r>
       <w:r>
         <w:rPr>
@@ -32130,6 +32938,7 @@
         </w:rPr>
         <w:t>malloc</w:t>
       </w:r>
+      <w:proofErr w:type="gramEnd"/>
       <w:r>
         <w:rPr>
           <w:rFonts w:ascii="Consolas" w:eastAsia="굴림" w:hAnsi="Consolas" w:cs="굴림"/>
@@ -32301,6 +33110,7 @@
         <w:t xml:space="preserve">    </w:t>
       </w:r>
       <w:proofErr w:type="spellStart"/>
+      <w:proofErr w:type="gramStart"/>
       <w:r>
         <w:rPr>
           <w:rFonts w:ascii="Consolas" w:eastAsia="굴림" w:hAnsi="Consolas" w:cs="굴림"/>
@@ -32322,6 +33132,7 @@
         </w:rPr>
         <w:t>(</w:t>
       </w:r>
+      <w:proofErr w:type="gramEnd"/>
       <w:r>
         <w:rPr>
           <w:rFonts w:ascii="Consolas" w:eastAsia="굴림" w:hAnsi="Consolas" w:cs="굴림"/>
@@ -32482,6 +33293,7 @@
         </w:rPr>
         <w:t xml:space="preserve">    </w:t>
       </w:r>
+      <w:proofErr w:type="gramStart"/>
       <w:r>
         <w:rPr>
           <w:rFonts w:ascii="Consolas" w:eastAsia="굴림" w:hAnsi="Consolas" w:cs="굴림"/>
@@ -32502,6 +33314,7 @@
         </w:rPr>
         <w:t>동적할당</w:t>
       </w:r>
+      <w:proofErr w:type="gramEnd"/>
       <w:r>
         <w:rPr>
           <w:rFonts w:ascii="Consolas" w:eastAsia="굴림" w:hAnsi="Consolas" w:cs="굴림"/>
@@ -32760,11 +33573,19 @@
           <w:color w:val="FF0000"/>
         </w:rPr>
       </w:pPr>
+      <w:proofErr w:type="gramStart"/>
       <w:r>
         <w:rPr>
           <w:color w:val="FF0000"/>
         </w:rPr>
-        <w:t xml:space="preserve">// 포인터는 메모리 주소를 변수화해서 </w:t>
+        <w:t>// 포인터는</w:t>
+      </w:r>
+      <w:proofErr w:type="gramEnd"/>
+      <w:r>
+        <w:rPr>
+          <w:color w:val="FF0000"/>
+        </w:rPr>
+        <w:t xml:space="preserve"> 메모리 주소를 변수화해서 </w:t>
       </w:r>
       <w:r>
         <w:rPr>
@@ -32814,6 +33635,7 @@
           <w:color w:val="FF0000"/>
         </w:rPr>
       </w:pPr>
+      <w:proofErr w:type="gramStart"/>
       <w:r>
         <w:rPr>
           <w:color w:val="FF0000"/>
@@ -32821,6 +33643,7 @@
         <w:t>// *</w:t>
       </w:r>
       <w:proofErr w:type="spellStart"/>
+      <w:proofErr w:type="gramEnd"/>
       <w:r>
         <w:rPr>
           <w:color w:val="FF0000"/>
@@ -32885,11 +33708,19 @@
           <w:color w:val="FF0000"/>
         </w:rPr>
       </w:pPr>
+      <w:proofErr w:type="gramStart"/>
       <w:r>
         <w:rPr>
           <w:color w:val="FF0000"/>
         </w:rPr>
-        <w:t>// 변수 앞에 &amp;</w:t>
+        <w:t>// 변수</w:t>
+      </w:r>
+      <w:proofErr w:type="gramEnd"/>
+      <w:r>
+        <w:rPr>
+          <w:color w:val="FF0000"/>
+        </w:rPr>
+        <w:t xml:space="preserve"> 앞에 &amp;</w:t>
       </w:r>
       <w:proofErr w:type="spellStart"/>
       <w:r>
@@ -32914,11 +33745,19 @@
           <w:color w:val="FF0000"/>
         </w:rPr>
       </w:pPr>
+      <w:proofErr w:type="gramStart"/>
       <w:r>
         <w:rPr>
           <w:color w:val="FF0000"/>
         </w:rPr>
-        <w:t>// 변수 앞에 *</w:t>
+        <w:t>// 변수</w:t>
+      </w:r>
+      <w:proofErr w:type="gramEnd"/>
+      <w:r>
+        <w:rPr>
+          <w:color w:val="FF0000"/>
+        </w:rPr>
+        <w:t xml:space="preserve"> 앞에 *</w:t>
       </w:r>
       <w:proofErr w:type="spellStart"/>
       <w:r>
@@ -32964,6 +33803,7 @@
           <w:color w:val="FF0000"/>
         </w:rPr>
       </w:pPr>
+      <w:proofErr w:type="gramStart"/>
       <w:r>
         <w:rPr>
           <w:color w:val="FF0000"/>
@@ -32975,7 +33815,15 @@
           <w:rFonts w:hint="eastAsia"/>
           <w:color w:val="FF0000"/>
         </w:rPr>
-        <w:t>변수가 포인터 형식인데 변수처럼 쓰일 경우 자료형의 크기만큼 인덱스 처리</w:t>
+        <w:t>변수가</w:t>
+      </w:r>
+      <w:proofErr w:type="gramEnd"/>
+      <w:r>
+        <w:rPr>
+          <w:rFonts w:hint="eastAsia"/>
+          <w:color w:val="FF0000"/>
+        </w:rPr>
+        <w:t xml:space="preserve"> 포인터 형식인데 변수처럼 쓰일 경우 자료형의 크기만큼 인덱스 처리</w:t>
       </w:r>
     </w:p>
     <w:p>
@@ -32986,6 +33834,7 @@
           <w:color w:val="FF0000"/>
         </w:rPr>
       </w:pPr>
+      <w:proofErr w:type="gramStart"/>
       <w:r>
         <w:rPr>
           <w:color w:val="FF0000"/>
@@ -33000,6 +33849,7 @@
         <w:t>paList</w:t>
       </w:r>
       <w:proofErr w:type="spellEnd"/>
+      <w:proofErr w:type="gramEnd"/>
       <w:r>
         <w:rPr>
           <w:color w:val="FF0000"/>
@@ -33058,11 +33908,19 @@
           <w:color w:val="FF0000"/>
         </w:rPr>
       </w:pPr>
+      <w:proofErr w:type="gramStart"/>
       <w:r>
         <w:rPr>
           <w:color w:val="FF0000"/>
         </w:rPr>
-        <w:t>//  피연산자는 포인터 형식이어야 합니다. 연산 결과는 피연산자가 가리키는 주소에 있는 값입니다</w:t>
+        <w:t>//  </w:t>
+      </w:r>
+      <w:proofErr w:type="gramEnd"/>
+      <w:r>
+        <w:rPr>
+          <w:color w:val="FF0000"/>
+        </w:rPr>
+        <w:t>피연산자는 포인터 형식이어야 합니다. 연산 결과는 피연산자가 가리키는 주소에 있는 값입니다</w:t>
       </w:r>
       <w:r>
         <w:rPr>
@@ -33580,10 +34438,21 @@
         <w:rPr>
           <w:rFonts w:hint="eastAsia"/>
         </w:rPr>
-        <w:t xml:space="preserve">포인터의 문제점부터 파악 </w:t>
-      </w:r>
-      <w:r>
-        <w:t xml:space="preserve">: </w:t>
+        <w:t xml:space="preserve">포인터의 문제점부터 </w:t>
+      </w:r>
+      <w:proofErr w:type="gramStart"/>
+      <w:r>
+        <w:rPr>
+          <w:rFonts w:hint="eastAsia"/>
+        </w:rPr>
+        <w:t xml:space="preserve">파악 </w:t>
+      </w:r>
+      <w:r>
+        <w:t>:</w:t>
+      </w:r>
+      <w:proofErr w:type="gramEnd"/>
+      <w:r>
+        <w:t xml:space="preserve"> </w:t>
       </w:r>
     </w:p>
     <w:p>
@@ -33769,6 +34638,7 @@
       </w:r>
     </w:p>
     <w:p>
+      <w:proofErr w:type="gramStart"/>
       <w:r>
         <w:rPr>
           <w:rFonts w:hint="eastAsia"/>
@@ -33782,7 +34652,14 @@
         <w:rPr>
           <w:rFonts w:hint="eastAsia"/>
         </w:rPr>
-        <w:t>별개의 구문</w:t>
+        <w:t>별개의</w:t>
+      </w:r>
+      <w:proofErr w:type="gramEnd"/>
+      <w:r>
+        <w:rPr>
+          <w:rFonts w:hint="eastAsia"/>
+        </w:rPr>
+        <w:t xml:space="preserve"> 구문</w:t>
       </w:r>
     </w:p>
     <w:p>
@@ -33998,6 +34875,7 @@
         </w:rPr>
         <w:t xml:space="preserve">을 허가 받는다. </w:t>
       </w:r>
+      <w:proofErr w:type="gramStart"/>
       <w:r>
         <w:t xml:space="preserve">( </w:t>
       </w:r>
@@ -34005,7 +34883,14 @@
         <w:rPr>
           <w:rFonts w:hint="eastAsia"/>
         </w:rPr>
-        <w:t>동적 할당 시 해제를 꼭 해줘야 한다.</w:t>
+        <w:t>동적</w:t>
+      </w:r>
+      <w:proofErr w:type="gramEnd"/>
+      <w:r>
+        <w:rPr>
+          <w:rFonts w:hint="eastAsia"/>
+        </w:rPr>
+        <w:t xml:space="preserve"> 할당 시 해제를 꼭 해줘야 한다.</w:t>
       </w:r>
       <w:r>
         <w:t>)</w:t>
@@ -34103,8 +34988,16 @@
         <w:rPr>
           <w:rFonts w:hint="eastAsia"/>
         </w:rPr>
-        <w:t>메모리 유실 /</w:t>
-      </w:r>
+        <w:t xml:space="preserve">메모리 </w:t>
+      </w:r>
+      <w:proofErr w:type="gramStart"/>
+      <w:r>
+        <w:rPr>
+          <w:rFonts w:hint="eastAsia"/>
+        </w:rPr>
+        <w:t>유실 /</w:t>
+      </w:r>
+      <w:proofErr w:type="gramEnd"/>
       <w:r>
         <w:t xml:space="preserve"> </w:t>
       </w:r>
@@ -34176,10 +35069,21 @@
         <w:rPr>
           <w:rFonts w:hint="eastAsia"/>
         </w:rPr>
-        <w:t xml:space="preserve">메모리 할당 </w:t>
-      </w:r>
-      <w:r>
-        <w:t xml:space="preserve">/ </w:t>
+        <w:t xml:space="preserve">메모리 </w:t>
+      </w:r>
+      <w:proofErr w:type="gramStart"/>
+      <w:r>
+        <w:rPr>
+          <w:rFonts w:hint="eastAsia"/>
+        </w:rPr>
+        <w:t xml:space="preserve">할당 </w:t>
+      </w:r>
+      <w:r>
+        <w:t>/</w:t>
+      </w:r>
+      <w:proofErr w:type="gramEnd"/>
+      <w:r>
+        <w:t xml:space="preserve"> </w:t>
       </w:r>
       <w:r>
         <w:rPr>
@@ -34218,7 +35122,15 @@
       </w:r>
       <w:proofErr w:type="spellEnd"/>
       <w:r>
-        <w:t xml:space="preserve"> = new int[5];</w:t>
+        <w:t xml:space="preserve"> = new </w:t>
+      </w:r>
+      <w:proofErr w:type="gramStart"/>
+      <w:r>
+        <w:t>int[</w:t>
+      </w:r>
+      <w:proofErr w:type="gramEnd"/>
+      <w:r>
+        <w:t>5];</w:t>
       </w:r>
     </w:p>
     <w:p>
@@ -34241,13 +35153,23 @@
       </w:r>
       <w:r>
         <w:tab/>
+      </w:r>
+      <w:proofErr w:type="gramStart"/>
+      <w:r>
         <w:t xml:space="preserve">// </w:t>
       </w:r>
       <w:r>
         <w:rPr>
           <w:rFonts w:hint="eastAsia"/>
         </w:rPr>
-        <w:t>형식에 맞게 메모리 해제</w:t>
+        <w:t>형식에</w:t>
+      </w:r>
+      <w:proofErr w:type="gramEnd"/>
+      <w:r>
+        <w:rPr>
+          <w:rFonts w:hint="eastAsia"/>
+        </w:rPr>
+        <w:t xml:space="preserve"> 맞게 메모리 해제</w:t>
       </w:r>
     </w:p>
     <w:p/>
@@ -34278,6 +35200,7 @@
         </w:rPr>
         <w:t xml:space="preserve">    </w:t>
       </w:r>
+      <w:proofErr w:type="gramStart"/>
       <w:r>
         <w:rPr>
           <w:rFonts w:ascii="Consolas" w:eastAsia="굴림" w:hAnsi="Consolas" w:cs="굴림"/>
@@ -34288,6 +35211,7 @@
         </w:rPr>
         <w:t>// 12</w:t>
       </w:r>
+      <w:proofErr w:type="gramEnd"/>
       <w:r>
         <w:rPr>
           <w:rFonts w:ascii="Consolas" w:eastAsia="굴림" w:hAnsi="Consolas" w:cs="굴림"/>
@@ -34562,7 +35486,18 @@
           <w:sz w:val="21"/>
           <w:szCs w:val="21"/>
         </w:rPr>
-        <w:t xml:space="preserve"> *)</w:t>
+        <w:t xml:space="preserve"> </w:t>
+      </w:r>
+      <w:proofErr w:type="gramStart"/>
+      <w:r>
+        <w:rPr>
+          <w:rFonts w:ascii="Consolas" w:eastAsia="굴림" w:hAnsi="Consolas" w:cs="굴림"/>
+          <w:color w:val="D4D4D4"/>
+          <w:kern w:val="0"/>
+          <w:sz w:val="21"/>
+          <w:szCs w:val="21"/>
+        </w:rPr>
+        <w:t>*)</w:t>
       </w:r>
       <w:r>
         <w:rPr>
@@ -34574,6 +35509,7 @@
         </w:rPr>
         <w:t>malloc</w:t>
       </w:r>
+      <w:proofErr w:type="gramEnd"/>
       <w:r>
         <w:rPr>
           <w:rFonts w:ascii="Consolas" w:eastAsia="굴림" w:hAnsi="Consolas" w:cs="굴림"/>
@@ -34702,6 +35638,7 @@
         </w:rPr>
         <w:t xml:space="preserve">    </w:t>
       </w:r>
+      <w:proofErr w:type="gramStart"/>
       <w:r>
         <w:rPr>
           <w:rFonts w:ascii="Consolas" w:eastAsia="굴림" w:hAnsi="Consolas" w:cs="굴림"/>
@@ -34722,6 +35659,7 @@
         </w:rPr>
         <w:t>동적할당</w:t>
       </w:r>
+      <w:proofErr w:type="gramEnd"/>
       <w:r>
         <w:rPr>
           <w:rFonts w:ascii="Consolas" w:eastAsia="굴림" w:hAnsi="Consolas" w:cs="굴림"/>
@@ -35135,10 +36073,18 @@
         <w:t>(s</w:t>
       </w:r>
       <w:r>
-        <w:t xml:space="preserve">hallow copy) </w:t>
-      </w:r>
-      <w:r>
-        <w:t>/ 내용을</w:t>
+        <w:t>hallow copy</w:t>
+      </w:r>
+      <w:proofErr w:type="gramStart"/>
+      <w:r>
+        <w:t xml:space="preserve">) </w:t>
+      </w:r>
+      <w:r>
+        <w:t>/</w:t>
+      </w:r>
+      <w:proofErr w:type="gramEnd"/>
+      <w:r>
+        <w:t xml:space="preserve"> 내용을</w:t>
       </w:r>
       <w:r>
         <w:rPr>
@@ -35261,6 +36207,7 @@
         </w:rPr>
         <w:t>);</w:t>
       </w:r>
+      <w:proofErr w:type="gramStart"/>
       <w:r>
         <w:rPr>
           <w:color w:val="FF0000"/>
@@ -35284,6 +36231,7 @@
         <w:t>딥카피</w:t>
       </w:r>
       <w:proofErr w:type="spellEnd"/>
+      <w:proofErr w:type="gramEnd"/>
       <w:r>
         <w:rPr>
           <w:rFonts w:hint="eastAsia"/>
@@ -35328,7 +36276,15 @@
         <w:t xml:space="preserve">배열변수 </w:t>
       </w:r>
       <w:r>
-        <w:t xml:space="preserve">== ? </w:t>
+        <w:t>=</w:t>
+      </w:r>
+      <w:proofErr w:type="gramStart"/>
+      <w:r>
+        <w:t>= ?</w:t>
+      </w:r>
+      <w:proofErr w:type="gramEnd"/>
+      <w:r>
+        <w:t xml:space="preserve"> </w:t>
       </w:r>
       <w:r>
         <w:rPr>
@@ -35376,10 +36332,21 @@
         <w:rPr>
           <w:rFonts w:hint="eastAsia"/>
         </w:rPr>
-        <w:t xml:space="preserve">비교 원본 메모리 주소 </w:t>
-      </w:r>
-      <w:r>
-        <w:t xml:space="preserve">, </w:t>
+        <w:t xml:space="preserve">비교 원본 메모리 </w:t>
+      </w:r>
+      <w:proofErr w:type="gramStart"/>
+      <w:r>
+        <w:rPr>
+          <w:rFonts w:hint="eastAsia"/>
+        </w:rPr>
+        <w:t xml:space="preserve">주소 </w:t>
+      </w:r>
+      <w:r>
+        <w:t>,</w:t>
+      </w:r>
+      <w:proofErr w:type="gramEnd"/>
+      <w:r>
+        <w:t xml:space="preserve"> </w:t>
       </w:r>
       <w:r>
         <w:rPr>
@@ -35468,6 +36435,7 @@
     </w:p>
     <w:p>
       <w:proofErr w:type="spellStart"/>
+      <w:proofErr w:type="gramStart"/>
       <w:r>
         <w:rPr>
           <w:rFonts w:hint="eastAsia"/>
@@ -35479,7 +36447,11 @@
       </w:r>
       <w:proofErr w:type="spellEnd"/>
       <w:r>
-        <w:t>(), sprint()</w:t>
+        <w:t>(</w:t>
+      </w:r>
+      <w:proofErr w:type="gramEnd"/>
+      <w:r>
+        <w:t>), sprint()</w:t>
       </w:r>
     </w:p>
     <w:p/>
@@ -35519,7 +36491,15 @@
       </w:r>
       <w:proofErr w:type="spellEnd"/>
       <w:r>
-        <w:t xml:space="preserve">[3] = {0}; / </w:t>
+        <w:t>[3] = {0}</w:t>
+      </w:r>
+      <w:proofErr w:type="gramStart"/>
+      <w:r>
+        <w:t>; /</w:t>
+      </w:r>
+      <w:proofErr w:type="gramEnd"/>
+      <w:r>
+        <w:t xml:space="preserve"> </w:t>
       </w:r>
       <w:r>
         <w:rPr>
@@ -35630,9 +36610,11 @@
         <w:t>npList</w:t>
       </w:r>
       <w:proofErr w:type="spellEnd"/>
+      <w:proofErr w:type="gramStart"/>
       <w:r>
         <w:t>; /</w:t>
       </w:r>
+      <w:proofErr w:type="gramEnd"/>
       <w:r>
         <w:rPr>
           <w:rFonts w:hint="eastAsia"/>
@@ -35692,7 +36674,11 @@
         <w:t xml:space="preserve">가리키는 대상은 </w:t>
       </w:r>
       <w:r>
-        <w:t xml:space="preserve">int type </w:t>
+        <w:t xml:space="preserve">int </w:t>
+      </w:r>
+      <w:proofErr w:type="gramStart"/>
+      <w:r>
+        <w:t xml:space="preserve">type </w:t>
       </w:r>
       <w:r>
         <w:rPr>
@@ -35700,6 +36686,7 @@
         </w:rPr>
         <w:t>이고</w:t>
       </w:r>
+      <w:proofErr w:type="gramEnd"/>
     </w:p>
     <w:p>
       <w:pPr>
@@ -35733,7 +36720,15 @@
       </w:r>
       <w:proofErr w:type="spellEnd"/>
       <w:r>
-        <w:t xml:space="preserve"> = 0; / </w:t>
+        <w:t xml:space="preserve"> = 0</w:t>
+      </w:r>
+      <w:proofErr w:type="gramStart"/>
+      <w:r>
+        <w:t>; /</w:t>
+      </w:r>
+      <w:proofErr w:type="gramEnd"/>
+      <w:r>
+        <w:t xml:space="preserve"> </w:t>
       </w:r>
       <w:r>
         <w:rPr>
@@ -35941,10 +36936,21 @@
         <w:rPr>
           <w:rFonts w:hint="eastAsia"/>
         </w:rPr>
-        <w:t xml:space="preserve">배열처럼 포인터접근가능 </w:t>
-      </w:r>
-      <w:r>
-        <w:t xml:space="preserve">/ </w:t>
+        <w:t xml:space="preserve">배열처럼 </w:t>
+      </w:r>
+      <w:proofErr w:type="gramStart"/>
+      <w:r>
+        <w:rPr>
+          <w:rFonts w:hint="eastAsia"/>
+        </w:rPr>
+        <w:t xml:space="preserve">포인터접근가능 </w:t>
+      </w:r>
+      <w:r>
+        <w:t>/</w:t>
+      </w:r>
+      <w:proofErr w:type="gramEnd"/>
+      <w:r>
+        <w:t xml:space="preserve"> </w:t>
       </w:r>
       <w:r>
         <w:rPr>
@@ -35975,7 +36981,14 @@
         <w:rPr>
           <w:rFonts w:hint="eastAsia"/>
         </w:rPr>
-        <w:t>이름 (</w:t>
+        <w:t xml:space="preserve">이름 </w:t>
+      </w:r>
+      <w:proofErr w:type="gramStart"/>
+      <w:r>
+        <w:rPr>
+          <w:rFonts w:hint="eastAsia"/>
+        </w:rPr>
+        <w:t>(</w:t>
       </w:r>
       <w:r>
         <w:t xml:space="preserve"> </w:t>
@@ -35986,6 +36999,7 @@
         </w:rPr>
         <w:t>매개변수</w:t>
       </w:r>
+      <w:proofErr w:type="gramEnd"/>
       <w:r>
         <w:rPr>
           <w:rFonts w:hint="eastAsia"/>
@@ -36040,22 +37054,12 @@
         <w:rPr>
           <w:rFonts w:hint="eastAsia"/>
         </w:rPr>
-        <w:t xml:space="preserve"> </w:t>
-      </w:r>
-      <w:proofErr w:type="spellStart"/>
-      <w:r>
-        <w:rPr>
-          <w:rFonts w:hint="eastAsia"/>
-        </w:rPr>
-        <w:t>F</w:t>
-      </w:r>
-      <w:r>
-        <w:t>unc</w:t>
-      </w:r>
-      <w:proofErr w:type="spellEnd"/>
-      <w:r>
-        <w:t xml:space="preserve"> call </w:t>
-      </w:r>
+        <w:t xml:space="preserve"> F</w:t>
+      </w:r>
+      <w:r>
+        <w:t xml:space="preserve">unc call </w:t>
+      </w:r>
+      <w:proofErr w:type="gramStart"/>
       <w:r>
         <w:rPr>
           <w:rFonts w:hint="eastAsia"/>
@@ -36063,7 +37067,11 @@
         <w:t xml:space="preserve">안함 </w:t>
       </w:r>
       <w:r>
-        <w:t xml:space="preserve">/ </w:t>
+        <w:t>/</w:t>
+      </w:r>
+      <w:proofErr w:type="gramEnd"/>
+      <w:r>
+        <w:t xml:space="preserve"> </w:t>
       </w:r>
       <w:proofErr w:type="spellStart"/>
       <w:r>
@@ -36231,10 +37239,21 @@
         <w:rPr>
           <w:rFonts w:hint="eastAsia"/>
         </w:rPr>
-        <w:t xml:space="preserve">함수 주소를 등록한다 </w:t>
-      </w:r>
-      <w:r>
-        <w:t xml:space="preserve">/ </w:t>
+        <w:t xml:space="preserve">함수 주소를 </w:t>
+      </w:r>
+      <w:proofErr w:type="gramStart"/>
+      <w:r>
+        <w:rPr>
+          <w:rFonts w:hint="eastAsia"/>
+        </w:rPr>
+        <w:t xml:space="preserve">등록한다 </w:t>
+      </w:r>
+      <w:r>
+        <w:t>/</w:t>
+      </w:r>
+      <w:proofErr w:type="gramEnd"/>
+      <w:r>
+        <w:t xml:space="preserve"> </w:t>
       </w:r>
       <w:r>
         <w:rPr>
@@ -36284,6 +37303,7 @@
           <w:szCs w:val="40"/>
         </w:rPr>
       </w:pPr>
+      <w:proofErr w:type="gramStart"/>
       <w:r>
         <w:rPr>
           <w:rFonts w:hint="eastAsia"/>
@@ -36301,141 +37321,151 @@
           <w:sz w:val="40"/>
           <w:szCs w:val="40"/>
         </w:rPr>
-        <w:t xml:space="preserve">/ </w:t>
-      </w:r>
-      <w:proofErr w:type="spellStart"/>
-      <w:r>
-        <w:rPr>
-          <w:rFonts w:hint="eastAsia"/>
+        <w:t>/</w:t>
+      </w:r>
+      <w:proofErr w:type="gramEnd"/>
+      <w:r>
+        <w:rPr>
           <w:b/>
           <w:bCs/>
           <w:sz w:val="40"/>
           <w:szCs w:val="40"/>
         </w:rPr>
-        <w:t>공용체</w:t>
-      </w:r>
-      <w:proofErr w:type="spellEnd"/>
-    </w:p>
-    <w:p>
-      <w:r>
-        <w:rPr>
-          <w:rFonts w:hint="eastAsia"/>
-        </w:rPr>
-        <w:t xml:space="preserve">배열 </w:t>
-      </w:r>
-      <w:r>
-        <w:t xml:space="preserve">= </w:t>
-      </w:r>
-      <w:r>
-        <w:rPr>
-          <w:rFonts w:hint="eastAsia"/>
-        </w:rPr>
-        <w:t xml:space="preserve">동일 형식의 연속된 </w:t>
-      </w:r>
-      <w:r>
-        <w:t>‘</w:t>
-      </w:r>
-      <w:r>
-        <w:rPr>
-          <w:rFonts w:hint="eastAsia"/>
-        </w:rPr>
-        <w:t>집합체</w:t>
-      </w:r>
-      <w:r>
-        <w:t>’</w:t>
-      </w:r>
-    </w:p>
-    <w:p>
-      <w:r>
-        <w:rPr>
-          <w:rFonts w:hint="eastAsia"/>
-        </w:rPr>
-        <w:t xml:space="preserve">구조체 </w:t>
-      </w:r>
-      <w:r>
-        <w:t xml:space="preserve">= </w:t>
-      </w:r>
-      <w:r>
-        <w:rPr>
-          <w:rFonts w:hint="eastAsia"/>
-        </w:rPr>
-        <w:t xml:space="preserve">서로 같거나 다른 형식들의 연속된 </w:t>
-      </w:r>
-      <w:r>
-        <w:t>‘</w:t>
-      </w:r>
-      <w:r>
-        <w:rPr>
-          <w:rFonts w:hint="eastAsia"/>
-        </w:rPr>
-        <w:t>집합체</w:t>
-      </w:r>
-      <w:r>
-        <w:t>’</w:t>
-      </w:r>
-    </w:p>
-    <w:p>
+        <w:t xml:space="preserve"> </w:t>
+      </w:r>
       <w:proofErr w:type="spellStart"/>
       <w:r>
         <w:rPr>
           <w:rFonts w:hint="eastAsia"/>
-        </w:rPr>
-        <w:t>공용체</w:t>
-      </w:r>
-      <w:proofErr w:type="spellEnd"/>
-      <w:r>
-        <w:rPr>
-          <w:rFonts w:hint="eastAsia"/>
-        </w:rPr>
-        <w:t xml:space="preserve"> </w:t>
-      </w:r>
-      <w:r>
-        <w:t xml:space="preserve">= </w:t>
-      </w:r>
-      <w:r>
-        <w:rPr>
-          <w:rFonts w:hint="eastAsia"/>
-        </w:rPr>
-        <w:t>한 형식(같은 크기)의 여러 해석방법을 부여하는 문법</w:t>
-      </w:r>
-    </w:p>
-    <w:p/>
-    <w:p>
-      <w:r>
-        <w:rPr>
-          <w:rFonts w:hint="eastAsia"/>
-        </w:rPr>
-        <w:t>파일 입/출력</w:t>
-      </w:r>
-    </w:p>
-    <w:p>
-      <w:r>
-        <w:rPr>
-          <w:rFonts w:hint="eastAsia"/>
-        </w:rPr>
-        <w:t>s</w:t>
-      </w:r>
-      <w:r>
-        <w:t>treaming &gt; buffer &gt; queue</w:t>
-      </w:r>
-    </w:p>
-    <w:p>
-      <w:pPr>
-        <w:rPr>
           <w:b/>
           <w:bCs/>
           <w:sz w:val="40"/>
           <w:szCs w:val="40"/>
         </w:rPr>
-      </w:pPr>
-      <w:r>
-        <w:rPr>
-          <w:rFonts w:hint="eastAsia"/>
+        <w:t>공용체</w:t>
+      </w:r>
+      <w:proofErr w:type="spellEnd"/>
+    </w:p>
+    <w:p>
+      <w:r>
+        <w:rPr>
+          <w:rFonts w:hint="eastAsia"/>
+        </w:rPr>
+        <w:t xml:space="preserve">배열 </w:t>
+      </w:r>
+      <w:r>
+        <w:t xml:space="preserve">= </w:t>
+      </w:r>
+      <w:r>
+        <w:rPr>
+          <w:rFonts w:hint="eastAsia"/>
+        </w:rPr>
+        <w:t xml:space="preserve">동일 형식의 연속된 </w:t>
+      </w:r>
+      <w:r>
+        <w:t>‘</w:t>
+      </w:r>
+      <w:r>
+        <w:rPr>
+          <w:rFonts w:hint="eastAsia"/>
+        </w:rPr>
+        <w:t>집합체</w:t>
+      </w:r>
+      <w:r>
+        <w:t>’</w:t>
+      </w:r>
+    </w:p>
+    <w:p>
+      <w:r>
+        <w:rPr>
+          <w:rFonts w:hint="eastAsia"/>
+        </w:rPr>
+        <w:t xml:space="preserve">구조체 </w:t>
+      </w:r>
+      <w:r>
+        <w:t xml:space="preserve">= </w:t>
+      </w:r>
+      <w:r>
+        <w:rPr>
+          <w:rFonts w:hint="eastAsia"/>
+        </w:rPr>
+        <w:t xml:space="preserve">서로 같거나 다른 형식들의 연속된 </w:t>
+      </w:r>
+      <w:r>
+        <w:t>‘</w:t>
+      </w:r>
+      <w:r>
+        <w:rPr>
+          <w:rFonts w:hint="eastAsia"/>
+        </w:rPr>
+        <w:t>집합체</w:t>
+      </w:r>
+      <w:r>
+        <w:t>’</w:t>
+      </w:r>
+    </w:p>
+    <w:p>
+      <w:proofErr w:type="spellStart"/>
+      <w:r>
+        <w:rPr>
+          <w:rFonts w:hint="eastAsia"/>
+        </w:rPr>
+        <w:t>공용체</w:t>
+      </w:r>
+      <w:proofErr w:type="spellEnd"/>
+      <w:r>
+        <w:rPr>
+          <w:rFonts w:hint="eastAsia"/>
+        </w:rPr>
+        <w:t xml:space="preserve"> </w:t>
+      </w:r>
+      <w:r>
+        <w:t xml:space="preserve">= </w:t>
+      </w:r>
+      <w:r>
+        <w:rPr>
+          <w:rFonts w:hint="eastAsia"/>
+        </w:rPr>
+        <w:t>한 형식(같은 크기)의 여러 해석방법을 부여하는 문법</w:t>
+      </w:r>
+    </w:p>
+    <w:p/>
+    <w:p>
+      <w:r>
+        <w:rPr>
+          <w:rFonts w:hint="eastAsia"/>
+        </w:rPr>
+        <w:t>파일 입/출력</w:t>
+      </w:r>
+    </w:p>
+    <w:p>
+      <w:r>
+        <w:rPr>
+          <w:rFonts w:hint="eastAsia"/>
+        </w:rPr>
+        <w:t>s</w:t>
+      </w:r>
+      <w:r>
+        <w:t>treaming &gt; buffer &gt; queue</w:t>
+      </w:r>
+    </w:p>
+    <w:p>
+      <w:pPr>
+        <w:rPr>
           <w:b/>
           <w:bCs/>
           <w:sz w:val="40"/>
           <w:szCs w:val="40"/>
         </w:rPr>
+      </w:pPr>
+      <w:r>
+        <w:rPr>
+          <w:rFonts w:hint="eastAsia"/>
+          <w:b/>
+          <w:bCs/>
+          <w:sz w:val="40"/>
+          <w:szCs w:val="40"/>
+        </w:rPr>
         <w:t>컴파일러 최적화</w:t>
       </w:r>
     </w:p>
@@ -36453,6 +37483,7 @@
         <w:t xml:space="preserve">코드에서 군살을 제외 (논리적으로 당연한 것은 연산을 </w:t>
       </w:r>
       <w:proofErr w:type="spellStart"/>
+      <w:proofErr w:type="gramStart"/>
       <w:r>
         <w:rPr>
           <w:rFonts w:hint="eastAsia"/>
@@ -36460,6 +37491,7 @@
         <w:t>하지않는다</w:t>
       </w:r>
       <w:proofErr w:type="spellEnd"/>
+      <w:proofErr w:type="gramEnd"/>
       <w:r>
         <w:rPr>
           <w:rFonts w:hint="eastAsia"/>
@@ -36480,7 +37512,27 @@
         <w:rPr>
           <w:rFonts w:hint="eastAsia"/>
         </w:rPr>
-        <w:t xml:space="preserve">변수가 많을수록 </w:t>
+        <w:t xml:space="preserve">변수가 </w:t>
+      </w:r>
+      <w:proofErr w:type="gramStart"/>
+      <w:r>
+        <w:rPr>
+          <w:rFonts w:hint="eastAsia"/>
+        </w:rPr>
+        <w:t xml:space="preserve">많을수록 </w:t>
+      </w:r>
+      <w:r>
+        <w:t>/</w:t>
+      </w:r>
+      <w:proofErr w:type="gramEnd"/>
+      <w:r>
+        <w:t xml:space="preserve"> </w:t>
+      </w:r>
+      <w:r>
+        <w:rPr>
+          <w:rFonts w:hint="eastAsia"/>
+        </w:rPr>
+        <w:t xml:space="preserve">변수 값의 범위 </w:t>
       </w:r>
       <w:r>
         <w:t xml:space="preserve">/ </w:t>
@@ -36489,15 +37541,6 @@
         <w:rPr>
           <w:rFonts w:hint="eastAsia"/>
         </w:rPr>
-        <w:t xml:space="preserve">변수 값의 범위 </w:t>
-      </w:r>
-      <w:r>
-        <w:t xml:space="preserve">/ </w:t>
-      </w:r>
-      <w:r>
-        <w:rPr>
-          <w:rFonts w:hint="eastAsia"/>
-        </w:rPr>
         <w:t xml:space="preserve">경우의 수가 많아 논리적 구조가 </w:t>
       </w:r>
       <w:proofErr w:type="spellStart"/>
@@ -36520,7 +37563,21 @@
         <w:rPr>
           <w:rFonts w:hint="eastAsia"/>
         </w:rPr>
-        <w:t>컴파일러가 최적화 하기 좋게 문법쓰기</w:t>
+        <w:t xml:space="preserve">컴파일러가 </w:t>
+      </w:r>
+      <w:proofErr w:type="gramStart"/>
+      <w:r>
+        <w:rPr>
+          <w:rFonts w:hint="eastAsia"/>
+        </w:rPr>
+        <w:t>최적화 하기</w:t>
+      </w:r>
+      <w:proofErr w:type="gramEnd"/>
+      <w:r>
+        <w:rPr>
+          <w:rFonts w:hint="eastAsia"/>
+        </w:rPr>
+        <w:t xml:space="preserve"> 좋게 문법쓰기</w:t>
       </w:r>
     </w:p>
     <w:p/>
@@ -36604,10 +37661,21 @@
         <w:rPr>
           <w:rFonts w:hint="eastAsia"/>
         </w:rPr>
-        <w:t>사용 c</w:t>
-      </w:r>
-      <w:r>
-        <w:t>onst / #define</w:t>
+        <w:t xml:space="preserve">사용 </w:t>
+      </w:r>
+      <w:proofErr w:type="gramStart"/>
+      <w:r>
+        <w:rPr>
+          <w:rFonts w:hint="eastAsia"/>
+        </w:rPr>
+        <w:t>c</w:t>
+      </w:r>
+      <w:r>
+        <w:t>onst /</w:t>
+      </w:r>
+      <w:proofErr w:type="gramEnd"/>
+      <w:r>
+        <w:t xml:space="preserve"> #define</w:t>
       </w:r>
       <w:r>
         <w:t xml:space="preserve"> / </w:t>
@@ -36644,6 +37712,7 @@
         </w:numPr>
         <w:ind w:leftChars="0"/>
       </w:pPr>
+      <w:proofErr w:type="gramStart"/>
       <w:r>
         <w:rPr>
           <w:rFonts w:hint="eastAsia"/>
@@ -36651,7 +37720,11 @@
         <w:t>c</w:t>
       </w:r>
       <w:r>
-        <w:t xml:space="preserve">onst : </w:t>
+        <w:t>onst :</w:t>
+      </w:r>
+      <w:proofErr w:type="gramEnd"/>
+      <w:r>
+        <w:t xml:space="preserve"> </w:t>
       </w:r>
       <w:r>
         <w:rPr>
@@ -36669,6 +37742,7 @@
         </w:numPr>
         <w:ind w:leftChars="0"/>
       </w:pPr>
+      <w:proofErr w:type="gramStart"/>
       <w:r>
         <w:rPr>
           <w:rFonts w:hint="eastAsia"/>
@@ -36687,6 +37761,7 @@
         </w:rPr>
         <w:t>:</w:t>
       </w:r>
+      <w:proofErr w:type="gramEnd"/>
       <w:r>
         <w:t xml:space="preserve"> </w:t>
       </w:r>
@@ -36715,6 +37790,7 @@
         </w:numPr>
         <w:ind w:leftChars="0"/>
       </w:pPr>
+      <w:proofErr w:type="gramStart"/>
       <w:r>
         <w:rPr>
           <w:rFonts w:hint="eastAsia"/>
@@ -36725,7 +37801,11 @@
         <w:t>ypedef</w:t>
       </w:r>
       <w:r>
-        <w:t xml:space="preserve"> : </w:t>
+        <w:t xml:space="preserve"> :</w:t>
+      </w:r>
+      <w:proofErr w:type="gramEnd"/>
+      <w:r>
+        <w:t xml:space="preserve"> </w:t>
       </w:r>
       <w:r>
         <w:rPr>
@@ -36899,6 +37979,7 @@
       <w:r>
         <w:t xml:space="preserve">+ </w:t>
       </w:r>
+      <w:proofErr w:type="gramStart"/>
       <w:r>
         <w:rPr>
           <w:rFonts w:hint="eastAsia"/>
@@ -36906,7 +37987,11 @@
         <w:t xml:space="preserve">멤버함수 </w:t>
       </w:r>
       <w:r>
-        <w:t>//</w:t>
+        <w:t>/</w:t>
+      </w:r>
+      <w:proofErr w:type="gramEnd"/>
+      <w:r>
+        <w:t>/</w:t>
       </w:r>
     </w:p>
     <w:p>
@@ -36917,7 +38002,15 @@
         <w:t xml:space="preserve">접근제어 </w:t>
       </w:r>
       <w:r>
-        <w:t>– public / private</w:t>
+        <w:t xml:space="preserve">– </w:t>
+      </w:r>
+      <w:proofErr w:type="gramStart"/>
+      <w:r>
+        <w:t>public /</w:t>
+      </w:r>
+      <w:proofErr w:type="gramEnd"/>
+      <w:r>
+        <w:t xml:space="preserve"> private</w:t>
       </w:r>
     </w:p>
     <w:p/>
@@ -37116,7 +38209,18 @@
           <w:sz w:val="21"/>
           <w:szCs w:val="21"/>
         </w:rPr>
-        <w:t>TEST_CLASS</w:t>
+        <w:t>TEST_</w:t>
+      </w:r>
+      <w:proofErr w:type="gramStart"/>
+      <w:r>
+        <w:rPr>
+          <w:rFonts w:ascii="Consolas" w:eastAsia="굴림" w:hAnsi="Consolas" w:cs="굴림"/>
+          <w:color w:val="DCDCAA"/>
+          <w:kern w:val="0"/>
+          <w:sz w:val="21"/>
+          <w:szCs w:val="21"/>
+        </w:rPr>
+        <w:t>CLASS</w:t>
       </w:r>
       <w:r>
         <w:rPr>
@@ -37128,6 +38232,7 @@
         </w:rPr>
         <w:t>(</w:t>
       </w:r>
+      <w:proofErr w:type="gramEnd"/>
       <w:r>
         <w:rPr>
           <w:rFonts w:ascii="Consolas" w:eastAsia="굴림" w:hAnsi="Consolas" w:cs="굴림"/>
@@ -37206,7 +38311,18 @@
           <w:sz w:val="21"/>
           <w:szCs w:val="21"/>
         </w:rPr>
-        <w:t>~TEST_CLASS</w:t>
+        <w:t>~TEST_</w:t>
+      </w:r>
+      <w:proofErr w:type="gramStart"/>
+      <w:r>
+        <w:rPr>
+          <w:rFonts w:ascii="Consolas" w:eastAsia="굴림" w:hAnsi="Consolas" w:cs="굴림"/>
+          <w:color w:val="DCDCAA"/>
+          <w:kern w:val="0"/>
+          <w:sz w:val="21"/>
+          <w:szCs w:val="21"/>
+        </w:rPr>
+        <w:t>CLASS</w:t>
       </w:r>
       <w:r>
         <w:rPr>
@@ -37216,7 +38332,18 @@
           <w:sz w:val="21"/>
           <w:szCs w:val="21"/>
         </w:rPr>
-        <w:t>();</w:t>
+        <w:t>(</w:t>
+      </w:r>
+      <w:proofErr w:type="gramEnd"/>
+      <w:r>
+        <w:rPr>
+          <w:rFonts w:ascii="Consolas" w:eastAsia="굴림" w:hAnsi="Consolas" w:cs="굴림"/>
+          <w:color w:val="D4D4D4"/>
+          <w:kern w:val="0"/>
+          <w:sz w:val="21"/>
+          <w:szCs w:val="21"/>
+        </w:rPr>
+        <w:t>);</w:t>
       </w:r>
     </w:p>
     <w:p>
@@ -37290,7 +38417,18 @@
           <w:sz w:val="21"/>
           <w:szCs w:val="21"/>
         </w:rPr>
-        <w:t>TEST_CLASS</w:t>
+        <w:t>TEST_</w:t>
+      </w:r>
+      <w:proofErr w:type="gramStart"/>
+      <w:r>
+        <w:rPr>
+          <w:rFonts w:ascii="Consolas" w:eastAsia="굴림" w:hAnsi="Consolas" w:cs="굴림"/>
+          <w:color w:val="4EC9B0"/>
+          <w:kern w:val="0"/>
+          <w:sz w:val="21"/>
+          <w:szCs w:val="21"/>
+        </w:rPr>
+        <w:t>CLASS</w:t>
       </w:r>
       <w:r>
         <w:rPr>
@@ -37302,6 +38440,7 @@
         </w:rPr>
         <w:t>::</w:t>
       </w:r>
+      <w:proofErr w:type="gramEnd"/>
       <w:r>
         <w:rPr>
           <w:rFonts w:ascii="Consolas" w:eastAsia="굴림" w:hAnsi="Consolas" w:cs="굴림"/>
@@ -37464,7 +38603,18 @@
           <w:sz w:val="21"/>
           <w:szCs w:val="21"/>
         </w:rPr>
-        <w:t>TEST_CLASS</w:t>
+        <w:t>TEST_</w:t>
+      </w:r>
+      <w:proofErr w:type="gramStart"/>
+      <w:r>
+        <w:rPr>
+          <w:rFonts w:ascii="Consolas" w:eastAsia="굴림" w:hAnsi="Consolas" w:cs="굴림"/>
+          <w:color w:val="4EC9B0"/>
+          <w:kern w:val="0"/>
+          <w:sz w:val="21"/>
+          <w:szCs w:val="21"/>
+        </w:rPr>
+        <w:t>CLASS</w:t>
       </w:r>
       <w:r>
         <w:rPr>
@@ -37476,6 +38626,7 @@
         </w:rPr>
         <w:t>::</w:t>
       </w:r>
+      <w:proofErr w:type="gramEnd"/>
       <w:r>
         <w:rPr>
           <w:rFonts w:ascii="Consolas" w:eastAsia="굴림" w:hAnsi="Consolas" w:cs="굴림"/>
@@ -37560,6 +38711,7 @@
           <w:tab w:val="left" w:pos="5235"/>
         </w:tabs>
       </w:pPr>
+      <w:proofErr w:type="gramStart"/>
       <w:r>
         <w:rPr>
           <w:rFonts w:hint="eastAsia"/>
@@ -37567,7 +38719,11 @@
         <w:t xml:space="preserve">생성자 </w:t>
       </w:r>
       <w:r>
-        <w:t xml:space="preserve">/ </w:t>
+        <w:t>/</w:t>
+      </w:r>
+      <w:proofErr w:type="gramEnd"/>
+      <w:r>
+        <w:t xml:space="preserve"> </w:t>
       </w:r>
       <w:proofErr w:type="spellStart"/>
       <w:r>
@@ -37590,6 +38746,7 @@
         </w:numPr>
         <w:ind w:leftChars="0"/>
       </w:pPr>
+      <w:proofErr w:type="gramStart"/>
       <w:r>
         <w:rPr>
           <w:rFonts w:hint="eastAsia"/>
@@ -37597,7 +38754,11 @@
         <w:t xml:space="preserve">호출시점 </w:t>
       </w:r>
       <w:r>
-        <w:t xml:space="preserve">/ </w:t>
+        <w:t>/</w:t>
+      </w:r>
+      <w:proofErr w:type="gramEnd"/>
+      <w:r>
+        <w:t xml:space="preserve"> </w:t>
       </w:r>
       <w:r>
         <w:rPr>
@@ -37744,10 +38905,21 @@
         <w:rPr>
           <w:rFonts w:hint="eastAsia"/>
         </w:rPr>
-        <w:t xml:space="preserve">코드를 재사용하는 방법 </w:t>
-      </w:r>
-      <w:r>
-        <w:t xml:space="preserve">/ </w:t>
+        <w:t xml:space="preserve">코드를 재사용하는 </w:t>
+      </w:r>
+      <w:proofErr w:type="gramStart"/>
+      <w:r>
+        <w:rPr>
+          <w:rFonts w:hint="eastAsia"/>
+        </w:rPr>
+        <w:t xml:space="preserve">방법 </w:t>
+      </w:r>
+      <w:r>
+        <w:t>/</w:t>
+      </w:r>
+      <w:proofErr w:type="gramEnd"/>
+      <w:r>
+        <w:t xml:space="preserve"> </w:t>
       </w:r>
       <w:r>
         <w:rPr>
@@ -37786,13 +38958,7 @@
         <w:t>템플릿</w:t>
       </w:r>
     </w:p>
-    <w:p>
-      <w:pPr>
-        <w:rPr>
-          <w:rFonts w:hint="eastAsia"/>
-        </w:rPr>
-      </w:pPr>
-    </w:p>
+    <w:p/>
     <w:sectPr>
       <w:pgSz w:w="11906" w:h="16838"/>
       <w:pgMar w:top="1701" w:right="1440" w:bottom="1440" w:left="1440" w:header="851" w:footer="992" w:gutter="0"/>
@@ -37804,7 +38970,7 @@
 </file>
 
 <file path=word/numbering.xml><?xml version="1.0" encoding="utf-8"?>
-<w:numbering xmlns:wpc="http://schemas.microsoft.com/office/word/2010/wordprocessingCanvas" xmlns:cx="http://schemas.microsoft.com/office/drawing/2014/chartex" xmlns:cx1="http://schemas.microsoft.com/office/drawing/2015/9/8/chartex" xmlns:cx2="http://schemas.microsoft.com/office/drawing/2015/10/21/chartex" xmlns:cx3="http://schemas.microsoft.com/office/drawing/2016/5/9/chartex" xmlns:cx4="http://schemas.microsoft.com/office/drawing/2016/5/10/chartex" xmlns:cx5="http://schemas.microsoft.com/office/drawing/2016/5/11/chartex" xmlns:cx6="http://schemas.microsoft.com/office/drawing/2016/5/12/chartex" xmlns:cx7="http://schemas.microsoft.com/office/drawing/2016/5/13/chartex" xmlns:cx8="http://schemas.microsoft.com/office/drawing/2016/5/14/chartex" xmlns:mc="http://schemas.openxmlformats.org/markup-compatibility/2006" xmlns:aink="http://schemas.microsoft.com/office/drawing/2016/ink" xmlns:am3d="http://schemas.microsoft.com/office/drawing/2017/model3d" xmlns:o="urn:schemas-microsoft-com:office:office" xmlns:oel="http://schemas.microsoft.com/office/2019/extlst" xmlns:r="http://schemas.openxmlformats.org/officeDocument/2006/relationships" xmlns:m="http://schemas.openxmlformats.org/officeDocument/2006/math" xmlns:v="urn:schemas-microsoft-com:vml" xmlns:wp14="http://schemas.microsoft.com/office/word/2010/wordprocessingDrawing" xmlns:wp="http://schemas.openxmlformats.org/drawingml/2006/wordprocessingDrawing" xmlns:w10="urn:schemas-microsoft-com:office:word" xmlns:w="http://schemas.openxmlformats.org/wordprocessingml/2006/main" xmlns:w14="http://schemas.microsoft.com/office/word/2010/wordml" xmlns:w15="http://schemas.microsoft.com/office/word/2012/wordml" xmlns:w16cex="http://schemas.microsoft.com/office/word/2018/wordml/cex" xmlns:w16cid="http://schemas.microsoft.com/office/word/2016/wordml/cid" xmlns:w16="http://schemas.microsoft.com/office/word/2018/wordml" xmlns:w16sdtdh="http://schemas.microsoft.com/office/word/2020/wordml/sdtdatahash" xmlns:w16se="http://schemas.microsoft.com/office/word/2015/wordml/symex" xmlns:wpg="http://schemas.microsoft.com/office/word/2010/wordprocessingGroup" xmlns:wpi="http://schemas.microsoft.com/office/word/2010/wordprocessingInk" xmlns:wne="http://schemas.microsoft.com/office/word/2006/wordml" xmlns:wps="http://schemas.microsoft.com/office/word/2010/wordprocessingShape" mc:Ignorable="w14 w15 w16se w16cid w16 w16cex w16sdtdh wp14">
+<w:numbering xmlns:wpc="http://schemas.microsoft.com/office/word/2010/wordprocessingCanvas" xmlns:cx="http://schemas.microsoft.com/office/drawing/2014/chartex" xmlns:cx1="http://schemas.microsoft.com/office/drawing/2015/9/8/chartex" xmlns:cx2="http://schemas.microsoft.com/office/drawing/2015/10/21/chartex" xmlns:cx3="http://schemas.microsoft.com/office/drawing/2016/5/9/chartex" xmlns:cx4="http://schemas.microsoft.com/office/drawing/2016/5/10/chartex" xmlns:cx5="http://schemas.microsoft.com/office/drawing/2016/5/11/chartex" xmlns:cx6="http://schemas.microsoft.com/office/drawing/2016/5/12/chartex" xmlns:cx7="http://schemas.microsoft.com/office/drawing/2016/5/13/chartex" xmlns:cx8="http://schemas.microsoft.com/office/drawing/2016/5/14/chartex" xmlns:mc="http://schemas.openxmlformats.org/markup-compatibility/2006" xmlns:aink="http://schemas.microsoft.com/office/drawing/2016/ink" xmlns:am3d="http://schemas.microsoft.com/office/drawing/2017/model3d" xmlns:o="urn:schemas-microsoft-com:office:office" xmlns:oel="http://schemas.microsoft.com/office/2019/extlst" xmlns:r="http://schemas.openxmlformats.org/officeDocument/2006/relationships" xmlns:m="http://schemas.openxmlformats.org/officeDocument/2006/math" xmlns:v="urn:schemas-microsoft-com:vml" xmlns:wp14="http://schemas.microsoft.com/office/word/2010/wordprocessingDrawing" xmlns:wp="http://schemas.openxmlformats.org/drawingml/2006/wordprocessingDrawing" xmlns:w10="urn:schemas-microsoft-com:office:word" xmlns:w="http://schemas.openxmlformats.org/wordprocessingml/2006/main" xmlns:w14="http://schemas.microsoft.com/office/word/2010/wordml" xmlns:w15="http://schemas.microsoft.com/office/word/2012/wordml" xmlns:w16cex="http://schemas.microsoft.com/office/word/2018/wordml/cex" xmlns:w16cid="http://schemas.microsoft.com/office/word/2016/wordml/cid" xmlns:w16="http://schemas.microsoft.com/office/word/2018/wordml" xmlns:w16du="http://schemas.microsoft.com/office/word/2023/wordml/word16du" xmlns:w16sdtdh="http://schemas.microsoft.com/office/word/2020/wordml/sdtdatahash" xmlns:w16se="http://schemas.microsoft.com/office/word/2015/wordml/symex" xmlns:wpg="http://schemas.microsoft.com/office/word/2010/wordprocessingGroup" xmlns:wpi="http://schemas.microsoft.com/office/word/2010/wordprocessingInk" xmlns:wne="http://schemas.microsoft.com/office/word/2006/wordml" xmlns:wps="http://schemas.microsoft.com/office/word/2010/wordprocessingShape" mc:Ignorable="w14 w15 w16se w16cid w16 w16cex w16sdtdh wp14">
   <w:abstractNum w:abstractNumId="0" w15:restartNumberingAfterBreak="0">
     <w:nsid w:val="0C2E5FE2"/>
     <w:multiLevelType w:val="hybridMultilevel"/>
